--- a/Proximo - Hardware Test.docx
+++ b/Proximo - Hardware Test.docx
@@ -36,11 +36,26 @@
       </w:pPr>
       <w:proofErr w:type="spellStart"/>
       <w:r>
-        <w:t>Labvoeding</w:t>
+        <w:t>Labvo</w:t>
+      </w:r>
+      <w:r>
+        <w:t>eding</w:t>
       </w:r>
       <w:proofErr w:type="spellEnd"/>
       <w:r>
-        <w:t xml:space="preserve"> ingesteld op ongeveer 2.5-2.8V, stroom begrenzing 200mA</w:t>
+        <w:t xml:space="preserve"> ingesteld op ongeveer 2.5 tot maximaal </w:t>
+      </w:r>
+      <w:r>
+        <w:t xml:space="preserve">2.8V, stroom begrenzing </w:t>
+      </w:r>
+      <w:r>
+        <w:t xml:space="preserve">instellen op </w:t>
+      </w:r>
+      <w:r>
+        <w:t>200mA</w:t>
+      </w:r>
+      <w:r>
+        <w:t>.</w:t>
       </w:r>
     </w:p>
     <w:p>
@@ -192,20 +207,909 @@
       <w:r>
         <w:t>Test aansluitingen</w:t>
       </w:r>
+    </w:p>
+    <w:p/>
+    <w:p>
+      <w:pPr>
+        <w:pStyle w:val="Kop1"/>
+      </w:pPr>
+      <w:r>
+        <w:t>Test handelingen</w:t>
+      </w:r>
+    </w:p>
+    <w:p/>
+    <w:tbl>
+      <w:tblPr>
+        <w:tblStyle w:val="Tabelraster"/>
+        <w:tblW w:w="11199" w:type="dxa"/>
+        <w:tblInd w:w="-1139" w:type="dxa"/>
+        <w:tblLook w:val="04A0" w:firstRow="1" w:lastRow="0" w:firstColumn="1" w:lastColumn="0" w:noHBand="0" w:noVBand="1"/>
+      </w:tblPr>
+      <w:tblGrid>
+        <w:gridCol w:w="886"/>
+        <w:gridCol w:w="2091"/>
+        <w:gridCol w:w="2835"/>
+        <w:gridCol w:w="3260"/>
+        <w:gridCol w:w="2127"/>
+      </w:tblGrid>
+      <w:tr>
+        <w:tc>
+          <w:tcPr>
+            <w:tcW w:w="886" w:type="dxa"/>
+          </w:tcPr>
+          <w:p>
+            <w:pPr>
+              <w:jc w:val="center"/>
+              <w:rPr>
+                <w:b/>
+              </w:rPr>
+            </w:pPr>
+            <w:r>
+              <w:rPr>
+                <w:b/>
+              </w:rPr>
+              <w:t>LED</w:t>
+            </w:r>
+          </w:p>
+        </w:tc>
+        <w:tc>
+          <w:tcPr>
+            <w:tcW w:w="2091" w:type="dxa"/>
+          </w:tcPr>
+          <w:p>
+            <w:pPr>
+              <w:rPr>
+                <w:b/>
+              </w:rPr>
+            </w:pPr>
+            <w:r>
+              <w:rPr>
+                <w:b/>
+              </w:rPr>
+              <w:t>Functie</w:t>
+            </w:r>
+          </w:p>
+        </w:tc>
+        <w:tc>
+          <w:tcPr>
+            <w:tcW w:w="2835" w:type="dxa"/>
+          </w:tcPr>
+          <w:p>
+            <w:pPr>
+              <w:rPr>
+                <w:b/>
+              </w:rPr>
+            </w:pPr>
+            <w:r>
+              <w:rPr>
+                <w:b/>
+              </w:rPr>
+              <w:t>LED Rood</w:t>
+            </w:r>
+          </w:p>
+        </w:tc>
+        <w:tc>
+          <w:tcPr>
+            <w:tcW w:w="3260" w:type="dxa"/>
+          </w:tcPr>
+          <w:p>
+            <w:pPr>
+              <w:rPr>
+                <w:b/>
+              </w:rPr>
+            </w:pPr>
+            <w:r>
+              <w:rPr>
+                <w:b/>
+              </w:rPr>
+              <w:t>Groen</w:t>
+            </w:r>
+          </w:p>
+        </w:tc>
+        <w:tc>
+          <w:tcPr>
+            <w:tcW w:w="2127" w:type="dxa"/>
+          </w:tcPr>
+          <w:p>
+            <w:pPr>
+              <w:rPr>
+                <w:b/>
+              </w:rPr>
+            </w:pPr>
+            <w:r>
+              <w:rPr>
+                <w:b/>
+              </w:rPr>
+              <w:t>Anders</w:t>
+            </w:r>
+          </w:p>
+        </w:tc>
+      </w:tr>
+      <w:tr>
+        <w:tc>
+          <w:tcPr>
+            <w:tcW w:w="886" w:type="dxa"/>
+          </w:tcPr>
+          <w:p>
+            <w:pPr>
+              <w:jc w:val="center"/>
+              <w:rPr>
+                <w:b/>
+              </w:rPr>
+            </w:pPr>
+            <w:r>
+              <w:rPr>
+                <w:b/>
+              </w:rPr>
+              <w:t>1</w:t>
+            </w:r>
+          </w:p>
+        </w:tc>
+        <w:tc>
+          <w:tcPr>
+            <w:tcW w:w="2091" w:type="dxa"/>
+          </w:tcPr>
+          <w:p>
+            <w:r>
+              <w:t>32 kHz kristal</w:t>
+            </w:r>
+          </w:p>
+        </w:tc>
+        <w:tc>
+          <w:tcPr>
+            <w:tcW w:w="2835" w:type="dxa"/>
+          </w:tcPr>
+          <w:p>
+            <w:r>
+              <w:t xml:space="preserve">32KHz kristal </w:t>
+            </w:r>
+            <w:r>
+              <w:t>functioneert</w:t>
+            </w:r>
+            <w:r>
+              <w:t xml:space="preserve"> niet</w:t>
+            </w:r>
+          </w:p>
+        </w:tc>
+        <w:tc>
+          <w:tcPr>
+            <w:tcW w:w="3260" w:type="dxa"/>
+          </w:tcPr>
+          <w:p>
+            <w:r>
+              <w:t>32kHz kristal ok</w:t>
+            </w:r>
+          </w:p>
+        </w:tc>
+        <w:tc>
+          <w:tcPr>
+            <w:tcW w:w="2127" w:type="dxa"/>
+          </w:tcPr>
+          <w:p>
+            <w:r>
+              <w:t>-</w:t>
+            </w:r>
+          </w:p>
+        </w:tc>
+      </w:tr>
+      <w:tr>
+        <w:tc>
+          <w:tcPr>
+            <w:tcW w:w="886" w:type="dxa"/>
+          </w:tcPr>
+          <w:p>
+            <w:pPr>
+              <w:jc w:val="center"/>
+              <w:rPr>
+                <w:b/>
+              </w:rPr>
+            </w:pPr>
+            <w:r>
+              <w:rPr>
+                <w:b/>
+              </w:rPr>
+              <w:t>2</w:t>
+            </w:r>
+          </w:p>
+        </w:tc>
+        <w:tc>
+          <w:tcPr>
+            <w:tcW w:w="2091" w:type="dxa"/>
+          </w:tcPr>
+          <w:p>
+            <w:r>
+              <w:t>Temperatuur</w:t>
+            </w:r>
+          </w:p>
+        </w:tc>
+        <w:tc>
+          <w:tcPr>
+            <w:tcW w:w="2835" w:type="dxa"/>
+          </w:tcPr>
+          <w:p>
+            <w:r>
+              <w:t>Temperatuur lager dan 10</w:t>
+            </w:r>
+            <w:r>
+              <w:rPr>
+                <w:rFonts w:cstheme="minorHAnsi"/>
+              </w:rPr>
+              <w:t>°</w:t>
+            </w:r>
+            <w:r>
+              <w:t>C</w:t>
+            </w:r>
+          </w:p>
+        </w:tc>
+        <w:tc>
+          <w:tcPr>
+            <w:tcW w:w="3260" w:type="dxa"/>
+          </w:tcPr>
+          <w:p>
+            <w:r>
+              <w:t>Temperatuur hoger dan 10</w:t>
+            </w:r>
+            <w:r>
+              <w:rPr>
+                <w:rFonts w:cstheme="minorHAnsi"/>
+              </w:rPr>
+              <w:t>°</w:t>
+            </w:r>
+            <w:r>
+              <w:t>C</w:t>
+            </w:r>
+          </w:p>
+        </w:tc>
+        <w:tc>
+          <w:tcPr>
+            <w:tcW w:w="2127" w:type="dxa"/>
+          </w:tcPr>
+          <w:p>
+            <w:r>
+              <w:t>-</w:t>
+            </w:r>
+          </w:p>
+        </w:tc>
+      </w:tr>
+      <w:tr>
+        <w:tc>
+          <w:tcPr>
+            <w:tcW w:w="886" w:type="dxa"/>
+          </w:tcPr>
+          <w:p>
+            <w:pPr>
+              <w:jc w:val="center"/>
+              <w:rPr>
+                <w:b/>
+              </w:rPr>
+            </w:pPr>
+            <w:r>
+              <w:rPr>
+                <w:b/>
+              </w:rPr>
+              <w:t>3</w:t>
+            </w:r>
+          </w:p>
+        </w:tc>
+        <w:tc>
+          <w:tcPr>
+            <w:tcW w:w="2091" w:type="dxa"/>
+          </w:tcPr>
+          <w:p>
+            <w:r>
+              <w:t>Luchtvochtigheid</w:t>
+            </w:r>
+          </w:p>
+        </w:tc>
+        <w:tc>
+          <w:tcPr>
+            <w:tcW w:w="2835" w:type="dxa"/>
+          </w:tcPr>
+          <w:p>
+            <w:r>
+              <w:t>Luchtvochtigheid onder 25%</w:t>
+            </w:r>
+          </w:p>
+        </w:tc>
+        <w:tc>
+          <w:tcPr>
+            <w:tcW w:w="3260" w:type="dxa"/>
+          </w:tcPr>
+          <w:p>
+            <w:r>
+              <w:t xml:space="preserve">Luchtvochtigheid </w:t>
+            </w:r>
+            <w:r>
+              <w:t>boven</w:t>
+            </w:r>
+            <w:r>
+              <w:t xml:space="preserve"> 25%</w:t>
+            </w:r>
+          </w:p>
+        </w:tc>
+        <w:tc>
+          <w:tcPr>
+            <w:tcW w:w="2127" w:type="dxa"/>
+          </w:tcPr>
+          <w:p>
+            <w:r>
+              <w:t>-</w:t>
+            </w:r>
+          </w:p>
+        </w:tc>
+      </w:tr>
+      <w:tr>
+        <w:tc>
+          <w:tcPr>
+            <w:tcW w:w="886" w:type="dxa"/>
+          </w:tcPr>
+          <w:p>
+            <w:pPr>
+              <w:jc w:val="center"/>
+              <w:rPr>
+                <w:b/>
+              </w:rPr>
+            </w:pPr>
+            <w:r>
+              <w:rPr>
+                <w:b/>
+              </w:rPr>
+              <w:t>4</w:t>
+            </w:r>
+          </w:p>
+        </w:tc>
+        <w:tc>
+          <w:tcPr>
+            <w:tcW w:w="2091" w:type="dxa"/>
+          </w:tcPr>
+          <w:p>
+            <w:r>
+              <w:t>Beweging</w:t>
+            </w:r>
+          </w:p>
+        </w:tc>
+        <w:tc>
+          <w:tcPr>
+            <w:tcW w:w="2835" w:type="dxa"/>
+          </w:tcPr>
+          <w:p>
+            <w:r>
+              <w:t>Minder dan 100 trillingen geteld (Tik op de print om beweging te krijgen)</w:t>
+            </w:r>
+          </w:p>
+        </w:tc>
+        <w:tc>
+          <w:tcPr>
+            <w:tcW w:w="3260" w:type="dxa"/>
+          </w:tcPr>
+          <w:p>
+            <w:r>
+              <w:t>Meer dan 100 trillingen geteld</w:t>
+            </w:r>
+          </w:p>
+        </w:tc>
+        <w:tc>
+          <w:tcPr>
+            <w:tcW w:w="2127" w:type="dxa"/>
+          </w:tcPr>
+          <w:p>
+            <w:r>
+              <w:t>-</w:t>
+            </w:r>
+          </w:p>
+        </w:tc>
+      </w:tr>
+      <w:tr>
+        <w:tc>
+          <w:tcPr>
+            <w:tcW w:w="886" w:type="dxa"/>
+          </w:tcPr>
+          <w:p>
+            <w:pPr>
+              <w:jc w:val="center"/>
+              <w:rPr>
+                <w:b/>
+              </w:rPr>
+            </w:pPr>
+            <w:r>
+              <w:rPr>
+                <w:b/>
+              </w:rPr>
+              <w:t>5</w:t>
+            </w:r>
+          </w:p>
+        </w:tc>
+        <w:tc>
+          <w:tcPr>
+            <w:tcW w:w="2091" w:type="dxa"/>
+          </w:tcPr>
+          <w:p>
+            <w:r>
+              <w:t>LDR spanning</w:t>
+            </w:r>
+          </w:p>
+        </w:tc>
+        <w:tc>
+          <w:tcPr>
+            <w:tcW w:w="2835" w:type="dxa"/>
+          </w:tcPr>
+          <w:p>
+            <w:r>
+              <w:t xml:space="preserve">LDR spanning boven de </w:t>
+            </w:r>
+            <w:r>
+              <w:t>2.5V</w:t>
+            </w:r>
+          </w:p>
+        </w:tc>
+        <w:tc>
+          <w:tcPr>
+            <w:tcW w:w="3260" w:type="dxa"/>
+          </w:tcPr>
+          <w:p>
+            <w:r>
+              <w:t xml:space="preserve">LDR tussen de 0.6V en 2.5V </w:t>
+            </w:r>
+          </w:p>
+        </w:tc>
+        <w:tc>
+          <w:tcPr>
+            <w:tcW w:w="2127" w:type="dxa"/>
+          </w:tcPr>
+          <w:p>
+            <w:r>
+              <w:t>Paars wann</w:t>
+            </w:r>
+            <w:r>
+              <w:t>e</w:t>
+            </w:r>
+            <w:r>
+              <w:t>er de LDR spanning onder de 600mV is</w:t>
+            </w:r>
+          </w:p>
+        </w:tc>
+      </w:tr>
+      <w:tr>
+        <w:tc>
+          <w:tcPr>
+            <w:tcW w:w="886" w:type="dxa"/>
+          </w:tcPr>
+          <w:p>
+            <w:pPr>
+              <w:jc w:val="center"/>
+              <w:rPr>
+                <w:b/>
+              </w:rPr>
+            </w:pPr>
+            <w:r>
+              <w:rPr>
+                <w:b/>
+              </w:rPr>
+              <w:t>6</w:t>
+            </w:r>
+          </w:p>
+        </w:tc>
+        <w:tc>
+          <w:tcPr>
+            <w:tcW w:w="2091" w:type="dxa"/>
+          </w:tcPr>
+          <w:p>
+            <w:r>
+              <w:t>Voedinspanning</w:t>
+            </w:r>
+          </w:p>
+        </w:tc>
+        <w:tc>
+          <w:tcPr>
+            <w:tcW w:w="2835" w:type="dxa"/>
+          </w:tcPr>
+          <w:p>
+            <w:r>
+              <w:t>Voedingspanning lager dan 3.0 Volt</w:t>
+            </w:r>
+          </w:p>
+        </w:tc>
+        <w:tc>
+          <w:tcPr>
+            <w:tcW w:w="3260" w:type="dxa"/>
+          </w:tcPr>
+          <w:p>
+            <w:r>
+              <w:t>Voedinspanning tussen de 3.0 Volt en 3.3 Volt</w:t>
+            </w:r>
+          </w:p>
+        </w:tc>
+        <w:tc>
+          <w:tcPr>
+            <w:tcW w:w="2127" w:type="dxa"/>
+          </w:tcPr>
+          <w:p>
+            <w:r>
+              <w:t>Paars wanneer de voedingspanning lager dan 3.0 Volt is.</w:t>
+            </w:r>
+          </w:p>
+        </w:tc>
+      </w:tr>
+      <w:tr>
+        <w:tc>
+          <w:tcPr>
+            <w:tcW w:w="886" w:type="dxa"/>
+          </w:tcPr>
+          <w:p>
+            <w:pPr>
+              <w:jc w:val="center"/>
+              <w:rPr>
+                <w:b/>
+              </w:rPr>
+            </w:pPr>
+            <w:r>
+              <w:rPr>
+                <w:b/>
+              </w:rPr>
+              <w:t>7</w:t>
+            </w:r>
+          </w:p>
+        </w:tc>
+        <w:tc>
+          <w:tcPr>
+            <w:tcW w:w="2091" w:type="dxa"/>
+          </w:tcPr>
+          <w:p>
+            <w:r>
+              <w:t>Geen</w:t>
+            </w:r>
+          </w:p>
+        </w:tc>
+        <w:tc>
+          <w:tcPr>
+            <w:tcW w:w="2835" w:type="dxa"/>
+          </w:tcPr>
+          <w:p>
+            <w:r>
+              <w:t>-</w:t>
+            </w:r>
+          </w:p>
+        </w:tc>
+        <w:tc>
+          <w:tcPr>
+            <w:tcW w:w="3260" w:type="dxa"/>
+          </w:tcPr>
+          <w:p>
+            <w:r>
+              <w:t>-</w:t>
+            </w:r>
+          </w:p>
+        </w:tc>
+        <w:tc>
+          <w:tcPr>
+            <w:tcW w:w="2127" w:type="dxa"/>
+          </w:tcPr>
+          <w:p>
+            <w:r>
+              <w:t>-</w:t>
+            </w:r>
+          </w:p>
+        </w:tc>
+      </w:tr>
+      <w:tr>
+        <w:tc>
+          <w:tcPr>
+            <w:tcW w:w="886" w:type="dxa"/>
+          </w:tcPr>
+          <w:p>
+            <w:pPr>
+              <w:jc w:val="center"/>
+              <w:rPr>
+                <w:b/>
+              </w:rPr>
+            </w:pPr>
+            <w:r>
+              <w:rPr>
+                <w:b/>
+              </w:rPr>
+              <w:t>8</w:t>
+            </w:r>
+          </w:p>
+        </w:tc>
+        <w:tc>
+          <w:tcPr>
+            <w:tcW w:w="2091" w:type="dxa"/>
+          </w:tcPr>
+          <w:p>
+            <w:r>
+              <w:t>Geen</w:t>
+            </w:r>
+          </w:p>
+        </w:tc>
+        <w:tc>
+          <w:tcPr>
+            <w:tcW w:w="2835" w:type="dxa"/>
+          </w:tcPr>
+          <w:p>
+            <w:r>
+              <w:t>-</w:t>
+            </w:r>
+          </w:p>
+        </w:tc>
+        <w:tc>
+          <w:tcPr>
+            <w:tcW w:w="3260" w:type="dxa"/>
+          </w:tcPr>
+          <w:p>
+            <w:r>
+              <w:t>-</w:t>
+            </w:r>
+          </w:p>
+        </w:tc>
+        <w:tc>
+          <w:tcPr>
+            <w:tcW w:w="2127" w:type="dxa"/>
+          </w:tcPr>
+          <w:p>
+            <w:r>
+              <w:t>-</w:t>
+            </w:r>
+          </w:p>
+        </w:tc>
+      </w:tr>
+      <w:tr>
+        <w:tc>
+          <w:tcPr>
+            <w:tcW w:w="886" w:type="dxa"/>
+          </w:tcPr>
+          <w:p>
+            <w:pPr>
+              <w:jc w:val="center"/>
+              <w:rPr>
+                <w:b/>
+              </w:rPr>
+            </w:pPr>
+            <w:r>
+              <w:rPr>
+                <w:b/>
+              </w:rPr>
+              <w:t>9</w:t>
+            </w:r>
+          </w:p>
+        </w:tc>
+        <w:tc>
+          <w:tcPr>
+            <w:tcW w:w="2091" w:type="dxa"/>
+          </w:tcPr>
+          <w:p>
+            <w:r>
+              <w:t>Geen</w:t>
+            </w:r>
+          </w:p>
+        </w:tc>
+        <w:tc>
+          <w:tcPr>
+            <w:tcW w:w="2835" w:type="dxa"/>
+          </w:tcPr>
+          <w:p>
+            <w:r>
+              <w:t>-</w:t>
+            </w:r>
+          </w:p>
+        </w:tc>
+        <w:tc>
+          <w:tcPr>
+            <w:tcW w:w="3260" w:type="dxa"/>
+          </w:tcPr>
+          <w:p>
+            <w:r>
+              <w:t>-</w:t>
+            </w:r>
+          </w:p>
+        </w:tc>
+        <w:tc>
+          <w:tcPr>
+            <w:tcW w:w="2127" w:type="dxa"/>
+          </w:tcPr>
+          <w:p>
+            <w:r>
+              <w:t>-</w:t>
+            </w:r>
+          </w:p>
+        </w:tc>
+      </w:tr>
+    </w:tbl>
+    <w:p/>
+    <w:p>
+      <w:pPr>
+        <w:pStyle w:val="Kop1"/>
+      </w:pPr>
+      <w:r>
+        <w:t>Druk knoppen</w:t>
+      </w:r>
+    </w:p>
+    <w:p>
+      <w:r>
+        <w:t xml:space="preserve">Met de linker en rechter drukknoppen </w:t>
+      </w:r>
+      <w:r>
+        <w:t xml:space="preserve">kunnen de </w:t>
+      </w:r>
+      <w:proofErr w:type="spellStart"/>
+      <w:r>
+        <w:t>LEDs</w:t>
+      </w:r>
+      <w:proofErr w:type="spellEnd"/>
+      <w:r>
+        <w:t xml:space="preserve"> worden getest door </w:t>
+      </w:r>
+      <w:r>
+        <w:t>deze op een enkele kleur in te stellen. Met de linker knop wordt de kleuren index verlaagd en met rechts verhoogd.</w:t>
+      </w:r>
+    </w:p>
+    <w:p>
+      <w:pPr>
+        <w:pStyle w:val="Lijstalinea"/>
+        <w:numPr>
+          <w:ilvl w:val="0"/>
+          <w:numId w:val="2"/>
+        </w:numPr>
+      </w:pPr>
+      <w:r>
+        <w:t xml:space="preserve">Alle </w:t>
+      </w:r>
+      <w:proofErr w:type="spellStart"/>
+      <w:r>
+        <w:t>LEDs</w:t>
+      </w:r>
+      <w:proofErr w:type="spellEnd"/>
+      <w:r>
+        <w:t xml:space="preserve"> uit</w:t>
+      </w:r>
+    </w:p>
+    <w:p>
+      <w:pPr>
+        <w:pStyle w:val="Lijstalinea"/>
+        <w:numPr>
+          <w:ilvl w:val="0"/>
+          <w:numId w:val="2"/>
+        </w:numPr>
+      </w:pPr>
+      <w:r>
+        <w:t>Groen</w:t>
+      </w:r>
+    </w:p>
+    <w:p>
+      <w:pPr>
+        <w:pStyle w:val="Lijstalinea"/>
+        <w:numPr>
+          <w:ilvl w:val="0"/>
+          <w:numId w:val="2"/>
+        </w:numPr>
+      </w:pPr>
+      <w:r>
+        <w:lastRenderedPageBreak/>
+        <w:t>Rood</w:t>
+      </w:r>
+    </w:p>
+    <w:p>
+      <w:pPr>
+        <w:pStyle w:val="Lijstalinea"/>
+        <w:numPr>
+          <w:ilvl w:val="0"/>
+          <w:numId w:val="2"/>
+        </w:numPr>
+      </w:pPr>
+      <w:r>
+        <w:t>Blauw</w:t>
+      </w:r>
+    </w:p>
+    <w:p>
+      <w:pPr>
+        <w:pStyle w:val="Lijstalinea"/>
+        <w:numPr>
+          <w:ilvl w:val="0"/>
+          <w:numId w:val="2"/>
+        </w:numPr>
+      </w:pPr>
+      <w:r>
+        <w:t>Geel</w:t>
+      </w:r>
+    </w:p>
+    <w:p>
+      <w:pPr>
+        <w:pStyle w:val="Lijstalinea"/>
+        <w:numPr>
+          <w:ilvl w:val="0"/>
+          <w:numId w:val="2"/>
+        </w:numPr>
+      </w:pPr>
+      <w:r>
+        <w:t>Paars</w:t>
+      </w:r>
+    </w:p>
+    <w:p>
+      <w:pPr>
+        <w:pStyle w:val="Lijstalinea"/>
+        <w:numPr>
+          <w:ilvl w:val="0"/>
+          <w:numId w:val="2"/>
+        </w:numPr>
+      </w:pPr>
+      <w:r>
+        <w:t>Wit</w:t>
+      </w:r>
+    </w:p>
+    <w:p>
+      <w:r>
+        <w:t xml:space="preserve">De </w:t>
+      </w:r>
+      <w:proofErr w:type="spellStart"/>
+      <w:r>
+        <w:t>LEDs</w:t>
+      </w:r>
+      <w:proofErr w:type="spellEnd"/>
+      <w:r>
+        <w:t xml:space="preserve"> blijven voor 5 seconden dezelfde kleur branden wanneer met de drukknoppen een nieuwe kleur wordt ingesteld. Na vijf seconden </w:t>
+      </w:r>
+      <w:r>
+        <w:t xml:space="preserve">toont de </w:t>
+      </w:r>
+      <w:proofErr w:type="spellStart"/>
+      <w:r>
+        <w:t>Proximo</w:t>
+      </w:r>
+      <w:proofErr w:type="spellEnd"/>
+      <w:r>
+        <w:t xml:space="preserve"> weer de sensor indicatie weer.</w:t>
+      </w:r>
+    </w:p>
+    <w:p/>
+    <w:p/>
+    <w:p>
+      <w:pPr>
+        <w:pStyle w:val="Kop1"/>
+      </w:pPr>
+      <w:r>
+        <w:t>Seriële</w:t>
+      </w:r>
+      <w:r>
+        <w:t xml:space="preserve"> uitgang</w:t>
+      </w:r>
+    </w:p>
+    <w:p>
+      <w:r>
+        <w:t>Met de FTDI UART naar USB converter kan door middel van een PC en een terminal applicatie de ruwe gemeten waardes wor</w:t>
+      </w:r>
+      <w:r>
+        <w:t>den bekeken indien de kleur indicatie een fout weergeeft. Voorbeeld van de seriële data:</w:t>
+      </w:r>
+    </w:p>
+    <w:tbl>
+      <w:tblPr>
+        <w:tblStyle w:val="Tabelraster"/>
+        <w:tblW w:w="0" w:type="auto"/>
+        <w:tblLook w:val="04A0" w:firstRow="1" w:lastRow="0" w:firstColumn="1" w:lastColumn="0" w:noHBand="0" w:noVBand="1"/>
+      </w:tblPr>
+      <w:tblGrid>
+        <w:gridCol w:w="9062"/>
+      </w:tblGrid>
+      <w:tr>
+        <w:tc>
+          <w:tcPr>
+            <w:tcW w:w="9062" w:type="dxa"/>
+          </w:tcPr>
+          <w:p/>
+        </w:tc>
+      </w:tr>
+    </w:tbl>
+    <w:p>
+      <w:r>
+        <w:t xml:space="preserve"> </w:t>
+      </w:r>
+    </w:p>
+    <w:p/>
+    <w:p>
+      <w:pPr>
+        <w:pStyle w:val="Kop1"/>
+      </w:pPr>
       <w:bookmarkStart w:id="0" w:name="_GoBack"/>
       <w:bookmarkEnd w:id="0"/>
-    </w:p>
-    <w:p/>
-    <w:p>
-      <w:pPr>
-        <w:pStyle w:val="Kop1"/>
-      </w:pPr>
-      <w:r>
-        <w:t>Test handelingen</w:t>
-      </w:r>
-      <w:r>
-        <w:t xml:space="preserve"> </w:t>
-      </w:r>
     </w:p>
     <w:sectPr>
       <w:pgSz w:w="11906" w:h="16838"/>
@@ -220,6 +1124,95 @@
 <file path=word/numbering.xml><?xml version="1.0" encoding="utf-8"?>
 <w:numbering xmlns:wpc="http://schemas.microsoft.com/office/word/2010/wordprocessingCanvas" xmlns:mc="http://schemas.openxmlformats.org/markup-compatibility/2006" xmlns:o="urn:schemas-microsoft-com:office:office" xmlns:r="http://schemas.openxmlformats.org/officeDocument/2006/relationships" xmlns:m="http://schemas.openxmlformats.org/officeDocument/2006/math" xmlns:v="urn:schemas-microsoft-com:vml" xmlns:wp14="http://schemas.microsoft.com/office/word/2010/wordprocessingDrawing" xmlns:wp="http://schemas.openxmlformats.org/drawingml/2006/wordprocessingDrawing" xmlns:w10="urn:schemas-microsoft-com:office:word" xmlns:w="http://schemas.openxmlformats.org/wordprocessingml/2006/main" xmlns:w14="http://schemas.microsoft.com/office/word/2010/wordml" xmlns:w15="http://schemas.microsoft.com/office/word/2012/wordml" xmlns:wpg="http://schemas.microsoft.com/office/word/2010/wordprocessingGroup" xmlns:wpi="http://schemas.microsoft.com/office/word/2010/wordprocessingInk" xmlns:wne="http://schemas.microsoft.com/office/word/2006/wordml" xmlns:wps="http://schemas.microsoft.com/office/word/2010/wordprocessingShape" mc:Ignorable="w14 w15 wp14">
   <w:abstractNum w:abstractNumId="0" w15:restartNumberingAfterBreak="0">
+    <w:nsid w:val="324F2E9B"/>
+    <w:multiLevelType w:val="hybridMultilevel"/>
+    <w:tmpl w:val="B832F8BC"/>
+    <w:lvl w:ilvl="0" w:tplc="0413000F">
+      <w:start w:val="1"/>
+      <w:numFmt w:val="decimal"/>
+      <w:lvlText w:val="%1."/>
+      <w:lvlJc w:val="left"/>
+      <w:pPr>
+        <w:ind w:left="720" w:hanging="360"/>
+      </w:pPr>
+      <w:rPr>
+        <w:rFonts w:hint="default"/>
+      </w:rPr>
+    </w:lvl>
+    <w:lvl w:ilvl="1" w:tplc="04130019" w:tentative="1">
+      <w:start w:val="1"/>
+      <w:numFmt w:val="lowerLetter"/>
+      <w:lvlText w:val="%2."/>
+      <w:lvlJc w:val="left"/>
+      <w:pPr>
+        <w:ind w:left="1440" w:hanging="360"/>
+      </w:pPr>
+    </w:lvl>
+    <w:lvl w:ilvl="2" w:tplc="0413001B" w:tentative="1">
+      <w:start w:val="1"/>
+      <w:numFmt w:val="lowerRoman"/>
+      <w:lvlText w:val="%3."/>
+      <w:lvlJc w:val="right"/>
+      <w:pPr>
+        <w:ind w:left="2160" w:hanging="180"/>
+      </w:pPr>
+    </w:lvl>
+    <w:lvl w:ilvl="3" w:tplc="0413000F" w:tentative="1">
+      <w:start w:val="1"/>
+      <w:numFmt w:val="decimal"/>
+      <w:lvlText w:val="%4."/>
+      <w:lvlJc w:val="left"/>
+      <w:pPr>
+        <w:ind w:left="2880" w:hanging="360"/>
+      </w:pPr>
+    </w:lvl>
+    <w:lvl w:ilvl="4" w:tplc="04130019" w:tentative="1">
+      <w:start w:val="1"/>
+      <w:numFmt w:val="lowerLetter"/>
+      <w:lvlText w:val="%5."/>
+      <w:lvlJc w:val="left"/>
+      <w:pPr>
+        <w:ind w:left="3600" w:hanging="360"/>
+      </w:pPr>
+    </w:lvl>
+    <w:lvl w:ilvl="5" w:tplc="0413001B" w:tentative="1">
+      <w:start w:val="1"/>
+      <w:numFmt w:val="lowerRoman"/>
+      <w:lvlText w:val="%6."/>
+      <w:lvlJc w:val="right"/>
+      <w:pPr>
+        <w:ind w:left="4320" w:hanging="180"/>
+      </w:pPr>
+    </w:lvl>
+    <w:lvl w:ilvl="6" w:tplc="0413000F" w:tentative="1">
+      <w:start w:val="1"/>
+      <w:numFmt w:val="decimal"/>
+      <w:lvlText w:val="%7."/>
+      <w:lvlJc w:val="left"/>
+      <w:pPr>
+        <w:ind w:left="5040" w:hanging="360"/>
+      </w:pPr>
+    </w:lvl>
+    <w:lvl w:ilvl="7" w:tplc="04130019" w:tentative="1">
+      <w:start w:val="1"/>
+      <w:numFmt w:val="lowerLetter"/>
+      <w:lvlText w:val="%8."/>
+      <w:lvlJc w:val="left"/>
+      <w:pPr>
+        <w:ind w:left="5760" w:hanging="360"/>
+      </w:pPr>
+    </w:lvl>
+    <w:lvl w:ilvl="8" w:tplc="0413001B" w:tentative="1">
+      <w:start w:val="1"/>
+      <w:numFmt w:val="lowerRoman"/>
+      <w:lvlText w:val="%9."/>
+      <w:lvlJc w:val="right"/>
+      <w:pPr>
+        <w:ind w:left="6480" w:hanging="180"/>
+      </w:pPr>
+    </w:lvl>
+  </w:abstractNum>
+  <w:abstractNum w:abstractNumId="1" w15:restartNumberingAfterBreak="0">
     <w:nsid w:val="49475A0B"/>
     <w:multiLevelType w:val="hybridMultilevel"/>
     <w:tmpl w:val="3130672A"/>
@@ -332,6 +1325,9 @@
     </w:lvl>
   </w:abstractNum>
   <w:num w:numId="1">
+    <w:abstractNumId w:val="1"/>
+  </w:num>
+  <w:num w:numId="2">
     <w:abstractNumId w:val="0"/>
   </w:num>
 </w:numbering>
@@ -837,6 +1833,25 @@
       <w:contextualSpacing/>
     </w:pPr>
   </w:style>
+  <w:style w:type="table" w:styleId="Tabelraster">
+    <w:name w:val="Table Grid"/>
+    <w:basedOn w:val="Standaardtabel"/>
+    <w:uiPriority w:val="39"/>
+    <w:rsid w:val="00355BF4"/>
+    <w:pPr>
+      <w:spacing w:after="0" w:line="240" w:lineRule="auto"/>
+    </w:pPr>
+    <w:tblPr>
+      <w:tblBorders>
+        <w:top w:val="single" w:sz="4" w:space="0" w:color="auto"/>
+        <w:left w:val="single" w:sz="4" w:space="0" w:color="auto"/>
+        <w:bottom w:val="single" w:sz="4" w:space="0" w:color="auto"/>
+        <w:right w:val="single" w:sz="4" w:space="0" w:color="auto"/>
+        <w:insideH w:val="single" w:sz="4" w:space="0" w:color="auto"/>
+        <w:insideV w:val="single" w:sz="4" w:space="0" w:color="auto"/>
+      </w:tblBorders>
+    </w:tblPr>
+  </w:style>
 </w:styles>
 </file>
 

--- a/Proximo - Hardware Test.docx
+++ b/Proximo - Hardware Test.docx
@@ -1,22 +1,16 @@
 
 <file path=word/document.xml><?xml version="1.0" encoding="utf-8"?>
-<w:document xmlns:wpc="http://schemas.microsoft.com/office/word/2010/wordprocessingCanvas" xmlns:mc="http://schemas.openxmlformats.org/markup-compatibility/2006" xmlns:o="urn:schemas-microsoft-com:office:office" xmlns:r="http://schemas.openxmlformats.org/officeDocument/2006/relationships" xmlns:m="http://schemas.openxmlformats.org/officeDocument/2006/math" xmlns:v="urn:schemas-microsoft-com:vml" xmlns:wp14="http://schemas.microsoft.com/office/word/2010/wordprocessingDrawing" xmlns:wp="http://schemas.openxmlformats.org/drawingml/2006/wordprocessingDrawing" xmlns:w10="urn:schemas-microsoft-com:office:word" xmlns:w="http://schemas.openxmlformats.org/wordprocessingml/2006/main" xmlns:w14="http://schemas.microsoft.com/office/word/2010/wordml" xmlns:w15="http://schemas.microsoft.com/office/word/2012/wordml" xmlns:wpg="http://schemas.microsoft.com/office/word/2010/wordprocessingGroup" xmlns:wpi="http://schemas.microsoft.com/office/word/2010/wordprocessingInk" xmlns:wne="http://schemas.microsoft.com/office/word/2006/wordml" xmlns:wps="http://schemas.microsoft.com/office/word/2010/wordprocessingShape" mc:Ignorable="w14 w15 wp14">
+<w:document xmlns:wpc="http://schemas.microsoft.com/office/word/2010/wordprocessingCanvas" xmlns:cx="http://schemas.microsoft.com/office/drawing/2014/chartex" xmlns:cx1="http://schemas.microsoft.com/office/drawing/2015/9/8/chartex" xmlns:mc="http://schemas.openxmlformats.org/markup-compatibility/2006" xmlns:o="urn:schemas-microsoft-com:office:office" xmlns:r="http://schemas.openxmlformats.org/officeDocument/2006/relationships" xmlns:m="http://schemas.openxmlformats.org/officeDocument/2006/math" xmlns:v="urn:schemas-microsoft-com:vml" xmlns:wp14="http://schemas.microsoft.com/office/word/2010/wordprocessingDrawing" xmlns:wp="http://schemas.openxmlformats.org/drawingml/2006/wordprocessingDrawing" xmlns:w10="urn:schemas-microsoft-com:office:word" xmlns:w="http://schemas.openxmlformats.org/wordprocessingml/2006/main" xmlns:w14="http://schemas.microsoft.com/office/word/2010/wordml" xmlns:w15="http://schemas.microsoft.com/office/word/2012/wordml" xmlns:w16se="http://schemas.microsoft.com/office/word/2015/wordml/symex" xmlns:wpg="http://schemas.microsoft.com/office/word/2010/wordprocessingGroup" xmlns:wpi="http://schemas.microsoft.com/office/word/2010/wordprocessingInk" xmlns:wne="http://schemas.microsoft.com/office/word/2006/wordml" xmlns:wps="http://schemas.microsoft.com/office/word/2010/wordprocessingShape" mc:Ignorable="w14 w15 w16se wp14">
   <w:body>
     <w:p>
       <w:pPr>
         <w:pStyle w:val="Titel"/>
         <w:jc w:val="center"/>
       </w:pPr>
-      <w:proofErr w:type="spellStart"/>
-      <w:r>
-        <w:t>Proximo</w:t>
-      </w:r>
-      <w:proofErr w:type="spellEnd"/>
-      <w:r>
-        <w:t xml:space="preserve"> Hardware test</w:t>
-      </w:r>
-    </w:p>
-    <w:p/>
+      <w:r>
+        <w:t>Proximo Hardware test</w:t>
+      </w:r>
+    </w:p>
     <w:p/>
     <w:p>
       <w:pPr>
@@ -52,7 +46,10 @@
         <w:t xml:space="preserve">instellen op </w:t>
       </w:r>
       <w:r>
-        <w:t>200mA</w:t>
+        <w:t>1</w:t>
+      </w:r>
+      <w:r>
+        <w:t>00mA</w:t>
       </w:r>
       <w:r>
         <w:t>.</w:t>
@@ -79,6 +76,12 @@
         <w:t>flasher</w:t>
       </w:r>
       <w:proofErr w:type="spellEnd"/>
+      <w:r>
+        <w:t xml:space="preserve"> voor het programmeren</w:t>
+      </w:r>
+      <w:r>
+        <w:t>.</w:t>
+      </w:r>
     </w:p>
     <w:p>
       <w:pPr>
@@ -89,7 +92,16 @@
         </w:numPr>
       </w:pPr>
       <w:r>
-        <w:t>UART naar USB FTDI kabel (aansluiten op RXD van J4 of op TP?)</w:t>
+        <w:t>UART naar</w:t>
+      </w:r>
+      <w:r>
+        <w:t xml:space="preserve"> USB FTDI kabel (aansluiten op TXD van J4 of op TP11</w:t>
+      </w:r>
+      <w:r>
+        <w:t>)</w:t>
+      </w:r>
+      <w:r>
+        <w:t>.</w:t>
       </w:r>
     </w:p>
     <w:p>
@@ -104,7 +116,16 @@
         <w:t>LED</w:t>
       </w:r>
       <w:r>
-        <w:t xml:space="preserve"> met serie weerstand (aansluiten aan )</w:t>
+        <w:t xml:space="preserve"> met serie weerstand (aansluiten aan </w:t>
+      </w:r>
+      <w:r>
+        <w:t>ALARM pin van Connector J1. LET OP: de Alarm pin is een open collector. De LED moet dus aangesloten worden op de voedingspanning en de ALARM ingang</w:t>
+      </w:r>
+      <w:r>
+        <w:t>)</w:t>
+      </w:r>
+      <w:r>
+        <w:t>.</w:t>
       </w:r>
     </w:p>
     <w:p>
@@ -118,33 +139,17 @@
           <w:lang w:val="en-GB"/>
         </w:rPr>
       </w:pPr>
-      <w:proofErr w:type="spellStart"/>
       <w:r>
         <w:rPr>
           <w:lang w:val="en-GB"/>
         </w:rPr>
-        <w:t>nRF</w:t>
-      </w:r>
-      <w:proofErr w:type="spellEnd"/>
+        <w:t>Proximo firmware hex file</w:t>
+      </w:r>
       <w:r>
         <w:rPr>
           <w:lang w:val="en-GB"/>
         </w:rPr>
-        <w:t xml:space="preserve"> Connect of </w:t>
-      </w:r>
-      <w:proofErr w:type="spellStart"/>
-      <w:r>
-        <w:rPr>
-          <w:lang w:val="en-GB"/>
-        </w:rPr>
-        <w:t>nRF</w:t>
-      </w:r>
-      <w:proofErr w:type="spellEnd"/>
-      <w:r>
-        <w:rPr>
-          <w:lang w:val="en-GB"/>
-        </w:rPr>
-        <w:t xml:space="preserve"> Go Studio</w:t>
+        <w:t>.</w:t>
       </w:r>
     </w:p>
     <w:p>
@@ -154,70 +159,59 @@
           <w:ilvl w:val="0"/>
           <w:numId w:val="1"/>
         </w:numPr>
-        <w:rPr>
-          <w:lang w:val="en-GB"/>
-        </w:rPr>
       </w:pPr>
       <w:proofErr w:type="spellStart"/>
       <w:r>
-        <w:rPr>
-          <w:lang w:val="en-GB"/>
-        </w:rPr>
-        <w:t>Proximo</w:t>
+        <w:t>nRF</w:t>
       </w:r>
       <w:proofErr w:type="spellEnd"/>
       <w:r>
-        <w:rPr>
-          <w:lang w:val="en-GB"/>
-        </w:rPr>
-        <w:t xml:space="preserve"> firmware hex file</w:t>
-      </w:r>
-    </w:p>
-    <w:p>
-      <w:pPr>
-        <w:pStyle w:val="Lijstalinea"/>
-        <w:numPr>
-          <w:ilvl w:val="0"/>
-          <w:numId w:val="1"/>
-        </w:numPr>
-      </w:pPr>
+        <w:t xml:space="preserve"> Connect App </w:t>
+      </w:r>
+      <w:r>
+        <w:t xml:space="preserve">voor smartphone </w:t>
+      </w:r>
+      <w:r>
+        <w:t>om</w:t>
+      </w:r>
+      <w:r>
+        <w:t xml:space="preserve"> te controleren of de</w:t>
+      </w:r>
+      <w:r>
+        <w:t xml:space="preserve"> BLE</w:t>
+      </w:r>
+      <w:r>
+        <w:t xml:space="preserve"> werkt.</w:t>
+      </w:r>
+      <w:r>
+        <w:t xml:space="preserve"> Indien een nRF52.</w:t>
+      </w:r>
+    </w:p>
+    <w:p/>
+    <w:p>
+      <w:pPr>
+        <w:pStyle w:val="Kop1"/>
+      </w:pPr>
+      <w:r>
+        <w:t>LED indicatie</w:t>
+      </w:r>
+    </w:p>
+    <w:p>
+      <w:r>
+        <w:t xml:space="preserve">De </w:t>
+      </w:r>
       <w:proofErr w:type="spellStart"/>
       <w:r>
-        <w:t>nRF</w:t>
+        <w:t>LEDs</w:t>
       </w:r>
       <w:proofErr w:type="spellEnd"/>
       <w:r>
-        <w:t xml:space="preserve"> Connect App om</w:t>
-      </w:r>
-      <w:r>
-        <w:t xml:space="preserve"> te controleren of de</w:t>
-      </w:r>
-      <w:r>
-        <w:t xml:space="preserve"> BLE</w:t>
-      </w:r>
-      <w:r>
-        <w:t xml:space="preserve"> werkt.</w:t>
-      </w:r>
-    </w:p>
-    <w:p/>
-    <w:p>
-      <w:pPr>
-        <w:pStyle w:val="Kop1"/>
-      </w:pPr>
-      <w:r>
-        <w:t>Test aansluitingen</w:t>
-      </w:r>
-    </w:p>
-    <w:p/>
-    <w:p>
-      <w:pPr>
-        <w:pStyle w:val="Kop1"/>
-      </w:pPr>
-      <w:r>
-        <w:t>Test handelingen</w:t>
-      </w:r>
-    </w:p>
-    <w:p/>
+        <w:t xml:space="preserve"> D5 tot en met D13</w:t>
+      </w:r>
+      <w:r>
+        <w:t xml:space="preserve"> geven met de test firmware de status van de verschillende sensoren weer. Hiermee kan snel de functionaliteit van de LED en de sensoren worden getest.</w:t>
+      </w:r>
+    </w:p>
     <w:tbl>
       <w:tblPr>
         <w:tblStyle w:val="Tabelraster"/>
@@ -341,7 +335,7 @@
               <w:rPr>
                 <w:b/>
               </w:rPr>
-              <w:t>1</w:t>
+              <w:t>D5</w:t>
             </w:r>
           </w:p>
         </w:tc>
@@ -408,7 +402,7 @@
               <w:rPr>
                 <w:b/>
               </w:rPr>
-              <w:t>2</w:t>
+              <w:t>D6</w:t>
             </w:r>
           </w:p>
         </w:tc>
@@ -466,7 +460,16 @@
           </w:tcPr>
           <w:p>
             <w:r>
-              <w:t>-</w:t>
+              <w:t>Paars wanneer de temperatuur hoger is dan 35.0</w:t>
+            </w:r>
+            <w:r>
+              <w:rPr>
+                <w:rFonts w:cstheme="minorHAnsi"/>
+              </w:rPr>
+              <w:t>°</w:t>
+            </w:r>
+            <w:r>
+              <w:t>C</w:t>
             </w:r>
           </w:p>
         </w:tc>
@@ -487,7 +490,7 @@
               <w:rPr>
                 <w:b/>
               </w:rPr>
-              <w:t>3</w:t>
+              <w:t>D7</w:t>
             </w:r>
           </w:p>
         </w:tc>
@@ -517,13 +520,7 @@
           </w:tcPr>
           <w:p>
             <w:r>
-              <w:t xml:space="preserve">Luchtvochtigheid </w:t>
-            </w:r>
-            <w:r>
-              <w:t>boven</w:t>
-            </w:r>
-            <w:r>
-              <w:t xml:space="preserve"> 25%</w:t>
+              <w:t>Luchtvochtigheid boven 25%</w:t>
             </w:r>
           </w:p>
         </w:tc>
@@ -533,7 +530,7 @@
           </w:tcPr>
           <w:p>
             <w:r>
-              <w:t>-</w:t>
+              <w:t>Paars wanneer luchtvochtigheid hoger is dan 90%</w:t>
             </w:r>
           </w:p>
         </w:tc>
@@ -554,7 +551,7 @@
               <w:rPr>
                 <w:b/>
               </w:rPr>
-              <w:t>4</w:t>
+              <w:t>D8</w:t>
             </w:r>
           </w:p>
         </w:tc>
@@ -615,7 +612,7 @@
               <w:rPr>
                 <w:b/>
               </w:rPr>
-              <w:t>5</w:t>
+              <w:t>D9</w:t>
             </w:r>
           </w:p>
         </w:tc>
@@ -685,7 +682,7 @@
               <w:rPr>
                 <w:b/>
               </w:rPr>
-              <w:t>6</w:t>
+              <w:t>D10</w:t>
             </w:r>
           </w:p>
         </w:tc>
@@ -705,7 +702,19 @@
           </w:tcPr>
           <w:p>
             <w:r>
-              <w:t>Voedingspanning lager dan 3.0 Volt</w:t>
+              <w:t xml:space="preserve">Voedingspanning </w:t>
+            </w:r>
+            <w:r>
+              <w:t>hoger</w:t>
+            </w:r>
+            <w:r>
+              <w:t xml:space="preserve"> dan 3.</w:t>
+            </w:r>
+            <w:r>
+              <w:t>4</w:t>
+            </w:r>
+            <w:r>
+              <w:t xml:space="preserve"> Volt</w:t>
             </w:r>
           </w:p>
         </w:tc>
@@ -715,7 +724,19 @@
           </w:tcPr>
           <w:p>
             <w:r>
-              <w:t>Voedinspanning tussen de 3.0 Volt en 3.3 Volt</w:t>
+              <w:t>Voedinspanning tussen de 3.</w:t>
+            </w:r>
+            <w:r>
+              <w:t>0</w:t>
+            </w:r>
+            <w:r>
+              <w:t xml:space="preserve"> Volt en 3.</w:t>
+            </w:r>
+            <w:r>
+              <w:t>4</w:t>
+            </w:r>
+            <w:r>
+              <w:t xml:space="preserve"> Volt</w:t>
             </w:r>
           </w:p>
         </w:tc>
@@ -725,10 +746,27 @@
           </w:tcPr>
           <w:p>
             <w:r>
-              <w:t>Paars wanneer de voedingspanning lager dan 3.0 Volt is.</w:t>
-            </w:r>
-          </w:p>
-        </w:tc>
+              <w:t xml:space="preserve">Paars wanneer de voedingspanning lager </w:t>
+            </w:r>
+            <w:r>
+              <w:t xml:space="preserve">is </w:t>
+            </w:r>
+            <w:r>
+              <w:t>dan 3.</w:t>
+            </w:r>
+            <w:r>
+              <w:t>0</w:t>
+            </w:r>
+            <w:r>
+              <w:t xml:space="preserve"> Volt</w:t>
+            </w:r>
+            <w:r>
+              <w:t>.</w:t>
+            </w:r>
+          </w:p>
+        </w:tc>
+        <w:bookmarkStart w:id="0" w:name="_GoBack"/>
+        <w:bookmarkEnd w:id="0"/>
       </w:tr>
       <w:tr>
         <w:tc>
@@ -746,7 +784,7 @@
               <w:rPr>
                 <w:b/>
               </w:rPr>
-              <w:t>7</w:t>
+              <w:t>D11</w:t>
             </w:r>
           </w:p>
         </w:tc>
@@ -807,7 +845,7 @@
               <w:rPr>
                 <w:b/>
               </w:rPr>
-              <w:t>8</w:t>
+              <w:t>D12</w:t>
             </w:r>
           </w:p>
         </w:tc>
@@ -868,7 +906,7 @@
               <w:rPr>
                 <w:b/>
               </w:rPr>
-              <w:t>9</w:t>
+              <w:t>D13</w:t>
             </w:r>
           </w:p>
         </w:tc>
@@ -939,7 +977,10 @@
         <w:t xml:space="preserve"> worden getest door </w:t>
       </w:r>
       <w:r>
-        <w:t>deze op een enkele kleur in te stellen. Met de linker knop wordt de kleuren index verlaagd en met rechts verhoogd.</w:t>
+        <w:t>deze op een kleur in te stellen. Met de linker knop wordt de kleuren index verlaagd en met rechts verhoogd.</w:t>
+      </w:r>
+      <w:r>
+        <w:t xml:space="preserve"> De kleuren index:</w:t>
       </w:r>
     </w:p>
     <w:p>
@@ -951,6 +992,7 @@
         </w:numPr>
       </w:pPr>
       <w:r>
+        <w:lastRenderedPageBreak/>
         <w:t xml:space="preserve">Alle </w:t>
       </w:r>
       <w:proofErr w:type="spellStart"/>
@@ -983,7 +1025,6 @@
         </w:numPr>
       </w:pPr>
       <w:r>
-        <w:lastRenderedPageBreak/>
         <w:t>Rood</w:t>
       </w:r>
     </w:p>
@@ -1048,18 +1089,36 @@
         <w:t xml:space="preserve"> blijven voor 5 seconden dezelfde kleur branden wanneer met de drukknoppen een nieuwe kleur wordt ingesteld. Na vijf seconden </w:t>
       </w:r>
       <w:r>
-        <w:t xml:space="preserve">toont de </w:t>
+        <w:t>toont de Proximo weer de sensor indicatie weer.</w:t>
+      </w:r>
+    </w:p>
+    <w:p>
+      <w:r>
+        <w:t xml:space="preserve">Als de </w:t>
       </w:r>
       <w:proofErr w:type="spellStart"/>
       <w:r>
-        <w:t>Proximo</w:t>
+        <w:t>LEDs</w:t>
       </w:r>
       <w:proofErr w:type="spellEnd"/>
       <w:r>
-        <w:t xml:space="preserve"> weer de sensor indicatie weer.</w:t>
-      </w:r>
-    </w:p>
-    <w:p/>
+        <w:t xml:space="preserve"> worden getest in het belangrijk dat alle drie de primaire kleuren, rood, groen en blauw worden getest.</w:t>
+      </w:r>
+    </w:p>
+    <w:p>
+      <w:r>
+        <w:t xml:space="preserve">De LED die aangesloten is op de Alarm pin </w:t>
+      </w:r>
+      <w:r>
+        <w:t xml:space="preserve">knippert met een frequentie van een </w:t>
+      </w:r>
+      <w:r>
+        <w:t>1 Hz</w:t>
+      </w:r>
+      <w:r>
+        <w:t>.</w:t>
+      </w:r>
+    </w:p>
     <w:p/>
     <w:p>
       <w:pPr>
@@ -1094,6 +1153,942 @@
           <w:tcPr>
             <w:tcW w:w="9062" w:type="dxa"/>
           </w:tcPr>
+          <w:p>
+            <w:r>
+              <w:t xml:space="preserve">&lt;info&gt; app: Proximo Application </w:t>
+            </w:r>
+            <w:proofErr w:type="spellStart"/>
+            <w:r>
+              <w:t>started</w:t>
+            </w:r>
+            <w:proofErr w:type="spellEnd"/>
+            <w:r>
+              <w:t>.</w:t>
+            </w:r>
+          </w:p>
+          <w:p>
+            <w:r>
+              <w:t xml:space="preserve">                                                          </w:t>
+            </w:r>
+          </w:p>
+          <w:p>
+            <w:r>
+              <w:t xml:space="preserve">&lt;info&gt; app: </w:t>
+            </w:r>
+            <w:proofErr w:type="spellStart"/>
+            <w:r>
+              <w:t>Fast</w:t>
+            </w:r>
+            <w:proofErr w:type="spellEnd"/>
+            <w:r>
+              <w:t xml:space="preserve"> advertising.</w:t>
+            </w:r>
+          </w:p>
+          <w:p>
+            <w:r>
+              <w:t xml:space="preserve">                                                                     </w:t>
+            </w:r>
+          </w:p>
+          <w:p>
+            <w:r>
+              <w:t xml:space="preserve">&lt;info&gt; app: 0 - </w:t>
+            </w:r>
+            <w:proofErr w:type="spellStart"/>
+            <w:r>
+              <w:t>Temperature</w:t>
+            </w:r>
+            <w:proofErr w:type="spellEnd"/>
+            <w:r>
+              <w:t xml:space="preserve">: 23, </w:t>
+            </w:r>
+            <w:proofErr w:type="spellStart"/>
+            <w:r>
+              <w:t>Humidity</w:t>
+            </w:r>
+            <w:proofErr w:type="spellEnd"/>
+            <w:r>
+              <w:t xml:space="preserve">: 62, </w:t>
+            </w:r>
+            <w:proofErr w:type="spellStart"/>
+            <w:r>
+              <w:t>MovementCount</w:t>
+            </w:r>
+            <w:proofErr w:type="spellEnd"/>
+            <w:r>
+              <w:t xml:space="preserve">: 0, </w:t>
+            </w:r>
+            <w:proofErr w:type="spellStart"/>
+            <w:r>
+              <w:t>Vldr</w:t>
+            </w:r>
+            <w:proofErr w:type="spellEnd"/>
+            <w:r>
+              <w:t xml:space="preserve">: 0 mV, </w:t>
+            </w:r>
+            <w:proofErr w:type="spellStart"/>
+            <w:r>
+              <w:t>Vcc</w:t>
+            </w:r>
+            <w:proofErr w:type="spellEnd"/>
+            <w:r>
+              <w:t>: 0</w:t>
+            </w:r>
+          </w:p>
+          <w:p>
+            <w:r>
+              <w:t xml:space="preserve">&lt;info&gt; app: 1 - </w:t>
+            </w:r>
+            <w:proofErr w:type="spellStart"/>
+            <w:r>
+              <w:t>Temperature</w:t>
+            </w:r>
+            <w:proofErr w:type="spellEnd"/>
+            <w:r>
+              <w:t xml:space="preserve">: 23, </w:t>
+            </w:r>
+            <w:proofErr w:type="spellStart"/>
+            <w:r>
+              <w:t>Humidity</w:t>
+            </w:r>
+            <w:proofErr w:type="spellEnd"/>
+            <w:r>
+              <w:t xml:space="preserve">: 62, </w:t>
+            </w:r>
+            <w:proofErr w:type="spellStart"/>
+            <w:r>
+              <w:t>MovementCount</w:t>
+            </w:r>
+            <w:proofErr w:type="spellEnd"/>
+            <w:r>
+              <w:t xml:space="preserve">: 0, </w:t>
+            </w:r>
+            <w:proofErr w:type="spellStart"/>
+            <w:r>
+              <w:t>Vldr</w:t>
+            </w:r>
+            <w:proofErr w:type="spellEnd"/>
+            <w:r>
+              <w:t xml:space="preserve">: 1147 mV, </w:t>
+            </w:r>
+            <w:proofErr w:type="spellStart"/>
+            <w:r>
+              <w:t>Vcc</w:t>
+            </w:r>
+            <w:proofErr w:type="spellEnd"/>
+            <w:r>
+              <w:t>: 3101</w:t>
+            </w:r>
+          </w:p>
+          <w:p>
+            <w:r>
+              <w:t xml:space="preserve">&lt;info&gt; app: 2 - </w:t>
+            </w:r>
+            <w:proofErr w:type="spellStart"/>
+            <w:r>
+              <w:t>Temperature</w:t>
+            </w:r>
+            <w:proofErr w:type="spellEnd"/>
+            <w:r>
+              <w:t xml:space="preserve">: 23, </w:t>
+            </w:r>
+            <w:proofErr w:type="spellStart"/>
+            <w:r>
+              <w:t>Humidity</w:t>
+            </w:r>
+            <w:proofErr w:type="spellEnd"/>
+            <w:r>
+              <w:t xml:space="preserve">: 62, </w:t>
+            </w:r>
+            <w:proofErr w:type="spellStart"/>
+            <w:r>
+              <w:t>MovementCount</w:t>
+            </w:r>
+            <w:proofErr w:type="spellEnd"/>
+            <w:r>
+              <w:t xml:space="preserve">: 0, </w:t>
+            </w:r>
+            <w:proofErr w:type="spellStart"/>
+            <w:r>
+              <w:t>Vldr</w:t>
+            </w:r>
+            <w:proofErr w:type="spellEnd"/>
+            <w:r>
+              <w:t xml:space="preserve">: 1147 mV, </w:t>
+            </w:r>
+            <w:proofErr w:type="spellStart"/>
+            <w:r>
+              <w:t>Vcc</w:t>
+            </w:r>
+            <w:proofErr w:type="spellEnd"/>
+            <w:r>
+              <w:t>: 3101</w:t>
+            </w:r>
+          </w:p>
+          <w:p>
+            <w:r>
+              <w:t xml:space="preserve">&lt;info&gt; app: 3 - </w:t>
+            </w:r>
+            <w:proofErr w:type="spellStart"/>
+            <w:r>
+              <w:t>Temperature</w:t>
+            </w:r>
+            <w:proofErr w:type="spellEnd"/>
+            <w:r>
+              <w:t xml:space="preserve">: 23, </w:t>
+            </w:r>
+            <w:proofErr w:type="spellStart"/>
+            <w:r>
+              <w:t>Humidity</w:t>
+            </w:r>
+            <w:proofErr w:type="spellEnd"/>
+            <w:r>
+              <w:t xml:space="preserve">: 62, </w:t>
+            </w:r>
+            <w:proofErr w:type="spellStart"/>
+            <w:r>
+              <w:t>MovementCount</w:t>
+            </w:r>
+            <w:proofErr w:type="spellEnd"/>
+            <w:r>
+              <w:t xml:space="preserve">: 0, </w:t>
+            </w:r>
+            <w:proofErr w:type="spellStart"/>
+            <w:r>
+              <w:t>Vldr</w:t>
+            </w:r>
+            <w:proofErr w:type="spellEnd"/>
+            <w:r>
+              <w:t xml:space="preserve">: 1164 mV, </w:t>
+            </w:r>
+            <w:proofErr w:type="spellStart"/>
+            <w:r>
+              <w:t>Vcc</w:t>
+            </w:r>
+            <w:proofErr w:type="spellEnd"/>
+            <w:r>
+              <w:t>: 3104</w:t>
+            </w:r>
+          </w:p>
+          <w:p>
+            <w:r>
+              <w:t xml:space="preserve">&lt;info&gt; app: 4 - </w:t>
+            </w:r>
+            <w:proofErr w:type="spellStart"/>
+            <w:r>
+              <w:t>Temperature</w:t>
+            </w:r>
+            <w:proofErr w:type="spellEnd"/>
+            <w:r>
+              <w:t xml:space="preserve">: 23, </w:t>
+            </w:r>
+            <w:proofErr w:type="spellStart"/>
+            <w:r>
+              <w:t>Humidity</w:t>
+            </w:r>
+            <w:proofErr w:type="spellEnd"/>
+            <w:r>
+              <w:t xml:space="preserve">: 62, </w:t>
+            </w:r>
+            <w:proofErr w:type="spellStart"/>
+            <w:r>
+              <w:t>MovementCount</w:t>
+            </w:r>
+            <w:proofErr w:type="spellEnd"/>
+            <w:r>
+              <w:t xml:space="preserve">: 0, </w:t>
+            </w:r>
+            <w:proofErr w:type="spellStart"/>
+            <w:r>
+              <w:t>Vldr</w:t>
+            </w:r>
+            <w:proofErr w:type="spellEnd"/>
+            <w:r>
+              <w:t xml:space="preserve">: 1170 mV, </w:t>
+            </w:r>
+            <w:proofErr w:type="spellStart"/>
+            <w:r>
+              <w:t>Vcc</w:t>
+            </w:r>
+            <w:proofErr w:type="spellEnd"/>
+            <w:r>
+              <w:t>: 3098</w:t>
+            </w:r>
+          </w:p>
+          <w:p>
+            <w:r>
+              <w:t xml:space="preserve">&lt;info&gt; app: 5 - </w:t>
+            </w:r>
+            <w:proofErr w:type="spellStart"/>
+            <w:r>
+              <w:t>Temperature</w:t>
+            </w:r>
+            <w:proofErr w:type="spellEnd"/>
+            <w:r>
+              <w:t xml:space="preserve">: 23, </w:t>
+            </w:r>
+            <w:proofErr w:type="spellStart"/>
+            <w:r>
+              <w:t>Humidity</w:t>
+            </w:r>
+            <w:proofErr w:type="spellEnd"/>
+            <w:r>
+              <w:t xml:space="preserve">: 62, </w:t>
+            </w:r>
+            <w:proofErr w:type="spellStart"/>
+            <w:r>
+              <w:t>MovementCount</w:t>
+            </w:r>
+            <w:proofErr w:type="spellEnd"/>
+            <w:r>
+              <w:t xml:space="preserve">: 0, </w:t>
+            </w:r>
+            <w:proofErr w:type="spellStart"/>
+            <w:r>
+              <w:t>Vldr</w:t>
+            </w:r>
+            <w:proofErr w:type="spellEnd"/>
+            <w:r>
+              <w:t xml:space="preserve">: 1168 mV, </w:t>
+            </w:r>
+            <w:proofErr w:type="spellStart"/>
+            <w:r>
+              <w:t>Vcc</w:t>
+            </w:r>
+            <w:proofErr w:type="spellEnd"/>
+            <w:r>
+              <w:t>: 3085</w:t>
+            </w:r>
+          </w:p>
+          <w:p>
+            <w:r>
+              <w:t xml:space="preserve">&lt;info&gt; app: 6 - </w:t>
+            </w:r>
+            <w:proofErr w:type="spellStart"/>
+            <w:r>
+              <w:t>Temperature</w:t>
+            </w:r>
+            <w:proofErr w:type="spellEnd"/>
+            <w:r>
+              <w:t xml:space="preserve">: 23, </w:t>
+            </w:r>
+            <w:proofErr w:type="spellStart"/>
+            <w:r>
+              <w:t>Humidity</w:t>
+            </w:r>
+            <w:proofErr w:type="spellEnd"/>
+            <w:r>
+              <w:t xml:space="preserve">: 62, </w:t>
+            </w:r>
+            <w:proofErr w:type="spellStart"/>
+            <w:r>
+              <w:t>MovementCount</w:t>
+            </w:r>
+            <w:proofErr w:type="spellEnd"/>
+            <w:r>
+              <w:t xml:space="preserve">: 0, </w:t>
+            </w:r>
+            <w:proofErr w:type="spellStart"/>
+            <w:r>
+              <w:t>Vldr</w:t>
+            </w:r>
+            <w:proofErr w:type="spellEnd"/>
+            <w:r>
+              <w:t xml:space="preserve">: 1174 mV, </w:t>
+            </w:r>
+            <w:proofErr w:type="spellStart"/>
+            <w:r>
+              <w:t>Vcc</w:t>
+            </w:r>
+            <w:proofErr w:type="spellEnd"/>
+            <w:r>
+              <w:t>: 3099</w:t>
+            </w:r>
+          </w:p>
+          <w:p>
+            <w:r>
+              <w:t xml:space="preserve">&lt;info&gt; app: 7 - </w:t>
+            </w:r>
+            <w:proofErr w:type="spellStart"/>
+            <w:r>
+              <w:t>Temperature</w:t>
+            </w:r>
+            <w:proofErr w:type="spellEnd"/>
+            <w:r>
+              <w:t xml:space="preserve">: 23, </w:t>
+            </w:r>
+            <w:proofErr w:type="spellStart"/>
+            <w:r>
+              <w:t>Humidity</w:t>
+            </w:r>
+            <w:proofErr w:type="spellEnd"/>
+            <w:r>
+              <w:t xml:space="preserve">: 62, </w:t>
+            </w:r>
+            <w:proofErr w:type="spellStart"/>
+            <w:r>
+              <w:t>MovementCount</w:t>
+            </w:r>
+            <w:proofErr w:type="spellEnd"/>
+            <w:r>
+              <w:t xml:space="preserve">: 0, </w:t>
+            </w:r>
+            <w:proofErr w:type="spellStart"/>
+            <w:r>
+              <w:t>Vldr</w:t>
+            </w:r>
+            <w:proofErr w:type="spellEnd"/>
+            <w:r>
+              <w:t xml:space="preserve">: 1174 mV, </w:t>
+            </w:r>
+            <w:proofErr w:type="spellStart"/>
+            <w:r>
+              <w:t>Vcc</w:t>
+            </w:r>
+            <w:proofErr w:type="spellEnd"/>
+            <w:r>
+              <w:t>: 3099</w:t>
+            </w:r>
+          </w:p>
+          <w:p>
+            <w:r>
+              <w:t xml:space="preserve">&lt;info&gt; app: 8 - </w:t>
+            </w:r>
+            <w:proofErr w:type="spellStart"/>
+            <w:r>
+              <w:t>Temperature</w:t>
+            </w:r>
+            <w:proofErr w:type="spellEnd"/>
+            <w:r>
+              <w:t xml:space="preserve">: 23, </w:t>
+            </w:r>
+            <w:proofErr w:type="spellStart"/>
+            <w:r>
+              <w:t>Humidity</w:t>
+            </w:r>
+            <w:proofErr w:type="spellEnd"/>
+            <w:r>
+              <w:t xml:space="preserve">: 62, </w:t>
+            </w:r>
+            <w:proofErr w:type="spellStart"/>
+            <w:r>
+              <w:t>MovementCount</w:t>
+            </w:r>
+            <w:proofErr w:type="spellEnd"/>
+            <w:r>
+              <w:t xml:space="preserve">: 98, </w:t>
+            </w:r>
+            <w:proofErr w:type="spellStart"/>
+            <w:r>
+              <w:t>Vldr</w:t>
+            </w:r>
+            <w:proofErr w:type="spellEnd"/>
+            <w:r>
+              <w:t xml:space="preserve">: 1199 mV, </w:t>
+            </w:r>
+            <w:proofErr w:type="spellStart"/>
+            <w:r>
+              <w:t>Vcc</w:t>
+            </w:r>
+            <w:proofErr w:type="spellEnd"/>
+            <w:r>
+              <w:t>: 3099</w:t>
+            </w:r>
+          </w:p>
+          <w:p>
+            <w:r>
+              <w:t xml:space="preserve">&lt;info&gt; app: 9 - </w:t>
+            </w:r>
+            <w:proofErr w:type="spellStart"/>
+            <w:r>
+              <w:t>Temperature</w:t>
+            </w:r>
+            <w:proofErr w:type="spellEnd"/>
+            <w:r>
+              <w:t xml:space="preserve">: 23, </w:t>
+            </w:r>
+            <w:proofErr w:type="spellStart"/>
+            <w:r>
+              <w:t>Humidity</w:t>
+            </w:r>
+            <w:proofErr w:type="spellEnd"/>
+            <w:r>
+              <w:t xml:space="preserve">: 62, </w:t>
+            </w:r>
+            <w:proofErr w:type="spellStart"/>
+            <w:r>
+              <w:t>MovementCount</w:t>
+            </w:r>
+            <w:proofErr w:type="spellEnd"/>
+            <w:r>
+              <w:t xml:space="preserve">: 252, </w:t>
+            </w:r>
+            <w:proofErr w:type="spellStart"/>
+            <w:r>
+              <w:t>Vldr</w:t>
+            </w:r>
+            <w:proofErr w:type="spellEnd"/>
+            <w:r>
+              <w:t xml:space="preserve">: 1201 mV, </w:t>
+            </w:r>
+            <w:proofErr w:type="spellStart"/>
+            <w:r>
+              <w:t>Vcc</w:t>
+            </w:r>
+            <w:proofErr w:type="spellEnd"/>
+            <w:r>
+              <w:t>: 3101</w:t>
+            </w:r>
+          </w:p>
+          <w:p>
+            <w:r>
+              <w:t xml:space="preserve">&lt;info&gt; app: 10 - </w:t>
+            </w:r>
+            <w:proofErr w:type="spellStart"/>
+            <w:r>
+              <w:t>Temperature</w:t>
+            </w:r>
+            <w:proofErr w:type="spellEnd"/>
+            <w:r>
+              <w:t xml:space="preserve">: 23, </w:t>
+            </w:r>
+            <w:proofErr w:type="spellStart"/>
+            <w:r>
+              <w:t>Humidity</w:t>
+            </w:r>
+            <w:proofErr w:type="spellEnd"/>
+            <w:r>
+              <w:t xml:space="preserve">: 62, </w:t>
+            </w:r>
+            <w:proofErr w:type="spellStart"/>
+            <w:r>
+              <w:t>MovementCount</w:t>
+            </w:r>
+            <w:proofErr w:type="spellEnd"/>
+            <w:r>
+              <w:t xml:space="preserve">: 509, </w:t>
+            </w:r>
+            <w:proofErr w:type="spellStart"/>
+            <w:r>
+              <w:t>Vldr</w:t>
+            </w:r>
+            <w:proofErr w:type="spellEnd"/>
+            <w:r>
+              <w:t xml:space="preserve">: 1118 mV, </w:t>
+            </w:r>
+            <w:proofErr w:type="spellStart"/>
+            <w:r>
+              <w:t>Vcc</w:t>
+            </w:r>
+            <w:proofErr w:type="spellEnd"/>
+            <w:r>
+              <w:t>: 3100</w:t>
+            </w:r>
+          </w:p>
+          <w:p>
+            <w:r>
+              <w:t xml:space="preserve">&lt;info&gt; app: 11 - </w:t>
+            </w:r>
+            <w:proofErr w:type="spellStart"/>
+            <w:r>
+              <w:t>Temperature</w:t>
+            </w:r>
+            <w:proofErr w:type="spellEnd"/>
+            <w:r>
+              <w:t xml:space="preserve">: 23, </w:t>
+            </w:r>
+            <w:proofErr w:type="spellStart"/>
+            <w:r>
+              <w:t>Humidity</w:t>
+            </w:r>
+            <w:proofErr w:type="spellEnd"/>
+            <w:r>
+              <w:t xml:space="preserve">: 62, </w:t>
+            </w:r>
+            <w:proofErr w:type="spellStart"/>
+            <w:r>
+              <w:t>MovementCount</w:t>
+            </w:r>
+            <w:proofErr w:type="spellEnd"/>
+            <w:r>
+              <w:t xml:space="preserve">: 546, </w:t>
+            </w:r>
+            <w:proofErr w:type="spellStart"/>
+            <w:r>
+              <w:t>Vldr</w:t>
+            </w:r>
+            <w:proofErr w:type="spellEnd"/>
+            <w:r>
+              <w:t xml:space="preserve">: 1086 mV, </w:t>
+            </w:r>
+            <w:proofErr w:type="spellStart"/>
+            <w:r>
+              <w:t>Vcc</w:t>
+            </w:r>
+            <w:proofErr w:type="spellEnd"/>
+            <w:r>
+              <w:t>: 3102</w:t>
+            </w:r>
+          </w:p>
+          <w:p>
+            <w:r>
+              <w:t xml:space="preserve">&lt;info&gt; app: 12 - </w:t>
+            </w:r>
+            <w:proofErr w:type="spellStart"/>
+            <w:r>
+              <w:t>Temperature</w:t>
+            </w:r>
+            <w:proofErr w:type="spellEnd"/>
+            <w:r>
+              <w:t xml:space="preserve">: 23, </w:t>
+            </w:r>
+            <w:proofErr w:type="spellStart"/>
+            <w:r>
+              <w:t>Humidity</w:t>
+            </w:r>
+            <w:proofErr w:type="spellEnd"/>
+            <w:r>
+              <w:t xml:space="preserve">: 63, </w:t>
+            </w:r>
+            <w:proofErr w:type="spellStart"/>
+            <w:r>
+              <w:t>MovementCount</w:t>
+            </w:r>
+            <w:proofErr w:type="spellEnd"/>
+            <w:r>
+              <w:t xml:space="preserve">: 644, </w:t>
+            </w:r>
+            <w:proofErr w:type="spellStart"/>
+            <w:r>
+              <w:t>Vldr</w:t>
+            </w:r>
+            <w:proofErr w:type="spellEnd"/>
+            <w:r>
+              <w:t xml:space="preserve">: 1090 mV, </w:t>
+            </w:r>
+            <w:proofErr w:type="spellStart"/>
+            <w:r>
+              <w:t>Vcc</w:t>
+            </w:r>
+            <w:proofErr w:type="spellEnd"/>
+            <w:r>
+              <w:t>: 3100</w:t>
+            </w:r>
+          </w:p>
+          <w:p>
+            <w:r>
+              <w:t xml:space="preserve">&lt;info&gt; app: 13 - </w:t>
+            </w:r>
+            <w:proofErr w:type="spellStart"/>
+            <w:r>
+              <w:t>Temperature</w:t>
+            </w:r>
+            <w:proofErr w:type="spellEnd"/>
+            <w:r>
+              <w:t xml:space="preserve">: 23, </w:t>
+            </w:r>
+            <w:proofErr w:type="spellStart"/>
+            <w:r>
+              <w:t>Humidity</w:t>
+            </w:r>
+            <w:proofErr w:type="spellEnd"/>
+            <w:r>
+              <w:t xml:space="preserve">: 63, </w:t>
+            </w:r>
+            <w:proofErr w:type="spellStart"/>
+            <w:r>
+              <w:t>MovementCount</w:t>
+            </w:r>
+            <w:proofErr w:type="spellEnd"/>
+            <w:r>
+              <w:t xml:space="preserve">: 660, </w:t>
+            </w:r>
+            <w:proofErr w:type="spellStart"/>
+            <w:r>
+              <w:t>Vldr</w:t>
+            </w:r>
+            <w:proofErr w:type="spellEnd"/>
+            <w:r>
+              <w:t xml:space="preserve">: 1185 mV, </w:t>
+            </w:r>
+            <w:proofErr w:type="spellStart"/>
+            <w:r>
+              <w:t>Vcc</w:t>
+            </w:r>
+            <w:proofErr w:type="spellEnd"/>
+            <w:r>
+              <w:t>: 3102</w:t>
+            </w:r>
+          </w:p>
+          <w:p>
+            <w:r>
+              <w:t xml:space="preserve">&lt;info&gt; app: 14 - </w:t>
+            </w:r>
+            <w:proofErr w:type="spellStart"/>
+            <w:r>
+              <w:t>Temperature</w:t>
+            </w:r>
+            <w:proofErr w:type="spellEnd"/>
+            <w:r>
+              <w:t xml:space="preserve">: 23, </w:t>
+            </w:r>
+            <w:proofErr w:type="spellStart"/>
+            <w:r>
+              <w:t>Humidity</w:t>
+            </w:r>
+            <w:proofErr w:type="spellEnd"/>
+            <w:r>
+              <w:t xml:space="preserve">: 63, </w:t>
+            </w:r>
+            <w:proofErr w:type="spellStart"/>
+            <w:r>
+              <w:t>MovementCount</w:t>
+            </w:r>
+            <w:proofErr w:type="spellEnd"/>
+            <w:r>
+              <w:t xml:space="preserve">: 660, </w:t>
+            </w:r>
+            <w:proofErr w:type="spellStart"/>
+            <w:r>
+              <w:t>Vldr</w:t>
+            </w:r>
+            <w:proofErr w:type="spellEnd"/>
+            <w:r>
+              <w:t xml:space="preserve">: 1164 mV, </w:t>
+            </w:r>
+            <w:proofErr w:type="spellStart"/>
+            <w:r>
+              <w:t>Vcc</w:t>
+            </w:r>
+            <w:proofErr w:type="spellEnd"/>
+            <w:r>
+              <w:t>: 3101</w:t>
+            </w:r>
+          </w:p>
+          <w:p>
+            <w:r>
+              <w:t xml:space="preserve">&lt;info&gt; app: 15 - </w:t>
+            </w:r>
+            <w:proofErr w:type="spellStart"/>
+            <w:r>
+              <w:t>Temperature</w:t>
+            </w:r>
+            <w:proofErr w:type="spellEnd"/>
+            <w:r>
+              <w:t xml:space="preserve">: 23, </w:t>
+            </w:r>
+            <w:proofErr w:type="spellStart"/>
+            <w:r>
+              <w:t>Humidity</w:t>
+            </w:r>
+            <w:proofErr w:type="spellEnd"/>
+            <w:r>
+              <w:t xml:space="preserve">: 63, </w:t>
+            </w:r>
+            <w:proofErr w:type="spellStart"/>
+            <w:r>
+              <w:t>MovementCount</w:t>
+            </w:r>
+            <w:proofErr w:type="spellEnd"/>
+            <w:r>
+              <w:t xml:space="preserve">: 660, </w:t>
+            </w:r>
+            <w:proofErr w:type="spellStart"/>
+            <w:r>
+              <w:t>Vldr</w:t>
+            </w:r>
+            <w:proofErr w:type="spellEnd"/>
+            <w:r>
+              <w:t xml:space="preserve">: 1209 mV, </w:t>
+            </w:r>
+            <w:proofErr w:type="spellStart"/>
+            <w:r>
+              <w:t>Vcc</w:t>
+            </w:r>
+            <w:proofErr w:type="spellEnd"/>
+            <w:r>
+              <w:t>: 3099</w:t>
+            </w:r>
+          </w:p>
+          <w:p>
+            <w:r>
+              <w:t xml:space="preserve">&lt;info&gt; app: 16 - </w:t>
+            </w:r>
+            <w:proofErr w:type="spellStart"/>
+            <w:r>
+              <w:t>Temperature</w:t>
+            </w:r>
+            <w:proofErr w:type="spellEnd"/>
+            <w:r>
+              <w:t xml:space="preserve">: 23, </w:t>
+            </w:r>
+            <w:proofErr w:type="spellStart"/>
+            <w:r>
+              <w:t>Humidity</w:t>
+            </w:r>
+            <w:proofErr w:type="spellEnd"/>
+            <w:r>
+              <w:t xml:space="preserve">: 63, </w:t>
+            </w:r>
+            <w:proofErr w:type="spellStart"/>
+            <w:r>
+              <w:t>MovementCount</w:t>
+            </w:r>
+            <w:proofErr w:type="spellEnd"/>
+            <w:r>
+              <w:t xml:space="preserve">: 660, </w:t>
+            </w:r>
+            <w:proofErr w:type="spellStart"/>
+            <w:r>
+              <w:t>Vldr</w:t>
+            </w:r>
+            <w:proofErr w:type="spellEnd"/>
+            <w:r>
+              <w:t xml:space="preserve">: 1206 mV, </w:t>
+            </w:r>
+            <w:proofErr w:type="spellStart"/>
+            <w:r>
+              <w:t>Vcc</w:t>
+            </w:r>
+            <w:proofErr w:type="spellEnd"/>
+            <w:r>
+              <w:t>: 3101</w:t>
+            </w:r>
+          </w:p>
+          <w:p>
+            <w:r>
+              <w:t xml:space="preserve">&lt;info&gt; app: 17 - </w:t>
+            </w:r>
+            <w:proofErr w:type="spellStart"/>
+            <w:r>
+              <w:t>Temperature</w:t>
+            </w:r>
+            <w:proofErr w:type="spellEnd"/>
+            <w:r>
+              <w:t xml:space="preserve">: 23, </w:t>
+            </w:r>
+            <w:proofErr w:type="spellStart"/>
+            <w:r>
+              <w:t>Humidity</w:t>
+            </w:r>
+            <w:proofErr w:type="spellEnd"/>
+            <w:r>
+              <w:t xml:space="preserve">: 63, </w:t>
+            </w:r>
+            <w:proofErr w:type="spellStart"/>
+            <w:r>
+              <w:t>MovementCount</w:t>
+            </w:r>
+            <w:proofErr w:type="spellEnd"/>
+            <w:r>
+              <w:t xml:space="preserve">: 660, </w:t>
+            </w:r>
+            <w:proofErr w:type="spellStart"/>
+            <w:r>
+              <w:t>Vldr</w:t>
+            </w:r>
+            <w:proofErr w:type="spellEnd"/>
+            <w:r>
+              <w:t xml:space="preserve">: 1218 mV, </w:t>
+            </w:r>
+            <w:proofErr w:type="spellStart"/>
+            <w:r>
+              <w:t>Vcc</w:t>
+            </w:r>
+            <w:proofErr w:type="spellEnd"/>
+            <w:r>
+              <w:t>: 3103</w:t>
+            </w:r>
+          </w:p>
+          <w:p>
+            <w:r>
+              <w:t xml:space="preserve">&lt;info&gt; app: 18 - </w:t>
+            </w:r>
+            <w:proofErr w:type="spellStart"/>
+            <w:r>
+              <w:t>Temperature</w:t>
+            </w:r>
+            <w:proofErr w:type="spellEnd"/>
+            <w:r>
+              <w:t xml:space="preserve">: 23, </w:t>
+            </w:r>
+            <w:proofErr w:type="spellStart"/>
+            <w:r>
+              <w:t>Humidity</w:t>
+            </w:r>
+            <w:proofErr w:type="spellEnd"/>
+            <w:r>
+              <w:t xml:space="preserve">: 63, </w:t>
+            </w:r>
+            <w:proofErr w:type="spellStart"/>
+            <w:r>
+              <w:t>MovementCount</w:t>
+            </w:r>
+            <w:proofErr w:type="spellEnd"/>
+            <w:r>
+              <w:t xml:space="preserve">: 660, </w:t>
+            </w:r>
+            <w:proofErr w:type="spellStart"/>
+            <w:r>
+              <w:t>Vldr</w:t>
+            </w:r>
+            <w:proofErr w:type="spellEnd"/>
+            <w:r>
+              <w:t xml:space="preserve">: 1229 mV, </w:t>
+            </w:r>
+            <w:proofErr w:type="spellStart"/>
+            <w:r>
+              <w:t>Vcc</w:t>
+            </w:r>
+            <w:proofErr w:type="spellEnd"/>
+            <w:r>
+              <w:t>: 3101</w:t>
+            </w:r>
+          </w:p>
+          <w:p>
+            <w:r>
+              <w:t xml:space="preserve">&lt;info&gt; app: 19 - </w:t>
+            </w:r>
+            <w:proofErr w:type="spellStart"/>
+            <w:r>
+              <w:t>Temperature</w:t>
+            </w:r>
+            <w:proofErr w:type="spellEnd"/>
+            <w:r>
+              <w:t xml:space="preserve">: 23, </w:t>
+            </w:r>
+            <w:proofErr w:type="spellStart"/>
+            <w:r>
+              <w:t>Humidity</w:t>
+            </w:r>
+            <w:proofErr w:type="spellEnd"/>
+            <w:r>
+              <w:t xml:space="preserve">: 63, </w:t>
+            </w:r>
+            <w:proofErr w:type="spellStart"/>
+            <w:r>
+              <w:t>MovementCount</w:t>
+            </w:r>
+            <w:proofErr w:type="spellEnd"/>
+            <w:r>
+              <w:t xml:space="preserve">: 660, </w:t>
+            </w:r>
+            <w:proofErr w:type="spellStart"/>
+            <w:r>
+              <w:t>Vldr</w:t>
+            </w:r>
+            <w:proofErr w:type="spellEnd"/>
+            <w:r>
+              <w:t xml:space="preserve">: 1210 mV, </w:t>
+            </w:r>
+            <w:proofErr w:type="spellStart"/>
+            <w:r>
+              <w:t>Vcc</w:t>
+            </w:r>
+            <w:proofErr w:type="spellEnd"/>
+            <w:r>
+              <w:t>: 3100</w:t>
+            </w:r>
+          </w:p>
           <w:p/>
         </w:tc>
       </w:tr>
@@ -1103,14 +2098,202 @@
         <w:t xml:space="preserve"> </w:t>
       </w:r>
     </w:p>
+    <w:p>
+      <w:pPr>
+        <w:pStyle w:val="Kop1"/>
+      </w:pPr>
+      <w:r>
+        <w:lastRenderedPageBreak/>
+        <w:t>B</w:t>
+      </w:r>
+      <w:r>
+        <w:t>ootloader</w:t>
+      </w:r>
+    </w:p>
+    <w:p>
+      <w:r>
+        <w:t>De bootloader kan worden geactiveerd door de linker en rechter knoppen</w:t>
+      </w:r>
+      <w:r>
+        <w:t xml:space="preserve"> tegelijk</w:t>
+      </w:r>
+      <w:r>
+        <w:t xml:space="preserve"> in te drukken en vervolgens drie keer op de onderste knop te drukken</w:t>
+      </w:r>
+      <w:r>
+        <w:t xml:space="preserve"> (geen onderdeel van de test)</w:t>
+      </w:r>
+      <w:r>
+        <w:t>.</w:t>
+      </w:r>
+    </w:p>
+    <w:p>
+      <w:pPr>
+        <w:pStyle w:val="Kop1"/>
+      </w:pPr>
+      <w:r>
+        <w:t>Test stappen</w:t>
+      </w:r>
+    </w:p>
+    <w:p>
+      <w:pPr>
+        <w:pStyle w:val="Lijstalinea"/>
+        <w:numPr>
+          <w:ilvl w:val="0"/>
+          <w:numId w:val="3"/>
+        </w:numPr>
+      </w:pPr>
+      <w:r>
+        <w:t>Plaats de Proximo in de test adapter en sluit de voeding aan.</w:t>
+      </w:r>
+    </w:p>
+    <w:p>
+      <w:pPr>
+        <w:pStyle w:val="Lijstalinea"/>
+        <w:numPr>
+          <w:ilvl w:val="0"/>
+          <w:numId w:val="3"/>
+        </w:numPr>
+      </w:pPr>
+      <w:r>
+        <w:t xml:space="preserve">Programeer de meegeleverde </w:t>
+      </w:r>
+      <w:proofErr w:type="spellStart"/>
+      <w:r>
+        <w:t>hex</w:t>
+      </w:r>
+      <w:proofErr w:type="spellEnd"/>
+      <w:r>
+        <w:t xml:space="preserve"> file in de Proximo.</w:t>
+      </w:r>
+    </w:p>
+    <w:p>
+      <w:pPr>
+        <w:pStyle w:val="Lijstalinea"/>
+        <w:numPr>
+          <w:ilvl w:val="0"/>
+          <w:numId w:val="3"/>
+        </w:numPr>
+      </w:pPr>
+      <w:proofErr w:type="spellStart"/>
+      <w:r>
+        <w:t>LEDs</w:t>
+      </w:r>
+      <w:proofErr w:type="spellEnd"/>
+      <w:r>
+        <w:t xml:space="preserve"> D5 tot en met D10 moeten groen oplichten. </w:t>
+      </w:r>
+    </w:p>
+    <w:p>
+      <w:pPr>
+        <w:pStyle w:val="Lijstalinea"/>
+        <w:numPr>
+          <w:ilvl w:val="0"/>
+          <w:numId w:val="3"/>
+        </w:numPr>
+      </w:pPr>
+      <w:r>
+        <w:t>Als D8 rood is, schud of tril de PCB om de bewegingssensor te stimuleren.</w:t>
+      </w:r>
+    </w:p>
+    <w:p>
+      <w:pPr>
+        <w:pStyle w:val="Lijstalinea"/>
+        <w:numPr>
+          <w:ilvl w:val="0"/>
+          <w:numId w:val="3"/>
+        </w:numPr>
+      </w:pPr>
+      <w:r>
+        <w:t>Druk op de bovenste linker</w:t>
+      </w:r>
+      <w:r>
+        <w:t xml:space="preserve"> (SW1)</w:t>
+      </w:r>
+      <w:r>
+        <w:t xml:space="preserve"> en rechter</w:t>
+      </w:r>
+      <w:r>
+        <w:t xml:space="preserve"> (SW2)</w:t>
+      </w:r>
+      <w:r>
+        <w:t xml:space="preserve"> knoppen om de </w:t>
+      </w:r>
+      <w:proofErr w:type="spellStart"/>
+      <w:r>
+        <w:t>LEDs</w:t>
+      </w:r>
+      <w:proofErr w:type="spellEnd"/>
+      <w:r>
+        <w:t xml:space="preserve"> verschillende kleuren te geven.</w:t>
+      </w:r>
+    </w:p>
+    <w:p>
+      <w:pPr>
+        <w:pStyle w:val="Lijstalinea"/>
+        <w:numPr>
+          <w:ilvl w:val="0"/>
+          <w:numId w:val="3"/>
+        </w:numPr>
+      </w:pPr>
+      <w:r>
+        <w:t>Druk op de knoppen SW1, SW2 en SW3 en controleer dat een piep toon van de buzzer te horen is.</w:t>
+      </w:r>
+    </w:p>
+    <w:p>
+      <w:pPr>
+        <w:pStyle w:val="Lijstalinea"/>
+        <w:numPr>
+          <w:ilvl w:val="0"/>
+          <w:numId w:val="3"/>
+        </w:numPr>
+      </w:pPr>
+      <w:r>
+        <w:t xml:space="preserve">Controleer met de </w:t>
+      </w:r>
+      <w:proofErr w:type="spellStart"/>
+      <w:r>
+        <w:t>nRF</w:t>
+      </w:r>
+      <w:proofErr w:type="spellEnd"/>
+      <w:r>
+        <w:t xml:space="preserve"> </w:t>
+      </w:r>
+      <w:proofErr w:type="spellStart"/>
+      <w:r>
+        <w:t>connect</w:t>
+      </w:r>
+      <w:proofErr w:type="spellEnd"/>
+      <w:r>
+        <w:t xml:space="preserve"> App of een andere BLE tool dat de </w:t>
+      </w:r>
+      <w:r>
+        <w:t>“</w:t>
+      </w:r>
+      <w:r>
+        <w:t>Proximo</w:t>
+      </w:r>
+      <w:r>
+        <w:t>”</w:t>
+      </w:r>
+      <w:r>
+        <w:t xml:space="preserve"> adverteert met BLE.</w:t>
+      </w:r>
+    </w:p>
+    <w:p>
+      <w:r>
+        <w:t xml:space="preserve">Indien de </w:t>
+      </w:r>
+      <w:proofErr w:type="spellStart"/>
+      <w:r>
+        <w:t>LEDs</w:t>
+      </w:r>
+      <w:proofErr w:type="spellEnd"/>
+      <w:r>
+        <w:t xml:space="preserve"> niet oplichten of een fout aan geven, raad pleeg dan de seriële monitor om te controleren wat de waardes zijn die de sensoren meten.</w:t>
+      </w:r>
+    </w:p>
     <w:p/>
-    <w:p>
-      <w:pPr>
-        <w:pStyle w:val="Kop1"/>
-      </w:pPr>
-      <w:bookmarkStart w:id="0" w:name="_GoBack"/>
-      <w:bookmarkEnd w:id="0"/>
-    </w:p>
     <w:sectPr>
       <w:pgSz w:w="11906" w:h="16838"/>
       <w:pgMar w:top="1417" w:right="1417" w:bottom="1417" w:left="1417" w:header="708" w:footer="708" w:gutter="0"/>
@@ -1122,7 +2305,7 @@
 </file>
 
 <file path=word/numbering.xml><?xml version="1.0" encoding="utf-8"?>
-<w:numbering xmlns:wpc="http://schemas.microsoft.com/office/word/2010/wordprocessingCanvas" xmlns:mc="http://schemas.openxmlformats.org/markup-compatibility/2006" xmlns:o="urn:schemas-microsoft-com:office:office" xmlns:r="http://schemas.openxmlformats.org/officeDocument/2006/relationships" xmlns:m="http://schemas.openxmlformats.org/officeDocument/2006/math" xmlns:v="urn:schemas-microsoft-com:vml" xmlns:wp14="http://schemas.microsoft.com/office/word/2010/wordprocessingDrawing" xmlns:wp="http://schemas.openxmlformats.org/drawingml/2006/wordprocessingDrawing" xmlns:w10="urn:schemas-microsoft-com:office:word" xmlns:w="http://schemas.openxmlformats.org/wordprocessingml/2006/main" xmlns:w14="http://schemas.microsoft.com/office/word/2010/wordml" xmlns:w15="http://schemas.microsoft.com/office/word/2012/wordml" xmlns:wpg="http://schemas.microsoft.com/office/word/2010/wordprocessingGroup" xmlns:wpi="http://schemas.microsoft.com/office/word/2010/wordprocessingInk" xmlns:wne="http://schemas.microsoft.com/office/word/2006/wordml" xmlns:wps="http://schemas.microsoft.com/office/word/2010/wordprocessingShape" mc:Ignorable="w14 w15 wp14">
+<w:numbering xmlns:wpc="http://schemas.microsoft.com/office/word/2010/wordprocessingCanvas" xmlns:cx="http://schemas.microsoft.com/office/drawing/2014/chartex" xmlns:cx1="http://schemas.microsoft.com/office/drawing/2015/9/8/chartex" xmlns:mc="http://schemas.openxmlformats.org/markup-compatibility/2006" xmlns:o="urn:schemas-microsoft-com:office:office" xmlns:r="http://schemas.openxmlformats.org/officeDocument/2006/relationships" xmlns:m="http://schemas.openxmlformats.org/officeDocument/2006/math" xmlns:v="urn:schemas-microsoft-com:vml" xmlns:wp14="http://schemas.microsoft.com/office/word/2010/wordprocessingDrawing" xmlns:wp="http://schemas.openxmlformats.org/drawingml/2006/wordprocessingDrawing" xmlns:w10="urn:schemas-microsoft-com:office:word" xmlns:w="http://schemas.openxmlformats.org/wordprocessingml/2006/main" xmlns:w14="http://schemas.microsoft.com/office/word/2010/wordml" xmlns:w15="http://schemas.microsoft.com/office/word/2012/wordml" xmlns:w16se="http://schemas.microsoft.com/office/word/2015/wordml/symex" xmlns:wpg="http://schemas.microsoft.com/office/word/2010/wordprocessingGroup" xmlns:wpi="http://schemas.microsoft.com/office/word/2010/wordprocessingInk" xmlns:wne="http://schemas.microsoft.com/office/word/2006/wordml" xmlns:wps="http://schemas.microsoft.com/office/word/2010/wordprocessingShape" mc:Ignorable="w14 w15 w16se wp14">
   <w:abstractNum w:abstractNumId="0" w15:restartNumberingAfterBreak="0">
     <w:nsid w:val="324F2E9B"/>
     <w:multiLevelType w:val="hybridMultilevel"/>
@@ -1324,17 +2507,109 @@
       </w:rPr>
     </w:lvl>
   </w:abstractNum>
+  <w:abstractNum w:abstractNumId="2" w15:restartNumberingAfterBreak="0">
+    <w:nsid w:val="5C6F5740"/>
+    <w:multiLevelType w:val="hybridMultilevel"/>
+    <w:tmpl w:val="C7AC861C"/>
+    <w:lvl w:ilvl="0" w:tplc="0413000F">
+      <w:start w:val="1"/>
+      <w:numFmt w:val="decimal"/>
+      <w:lvlText w:val="%1."/>
+      <w:lvlJc w:val="left"/>
+      <w:pPr>
+        <w:ind w:left="720" w:hanging="360"/>
+      </w:pPr>
+      <w:rPr>
+        <w:rFonts w:hint="default"/>
+      </w:rPr>
+    </w:lvl>
+    <w:lvl w:ilvl="1" w:tplc="04130019" w:tentative="1">
+      <w:start w:val="1"/>
+      <w:numFmt w:val="lowerLetter"/>
+      <w:lvlText w:val="%2."/>
+      <w:lvlJc w:val="left"/>
+      <w:pPr>
+        <w:ind w:left="1440" w:hanging="360"/>
+      </w:pPr>
+    </w:lvl>
+    <w:lvl w:ilvl="2" w:tplc="0413001B" w:tentative="1">
+      <w:start w:val="1"/>
+      <w:numFmt w:val="lowerRoman"/>
+      <w:lvlText w:val="%3."/>
+      <w:lvlJc w:val="right"/>
+      <w:pPr>
+        <w:ind w:left="2160" w:hanging="180"/>
+      </w:pPr>
+    </w:lvl>
+    <w:lvl w:ilvl="3" w:tplc="0413000F" w:tentative="1">
+      <w:start w:val="1"/>
+      <w:numFmt w:val="decimal"/>
+      <w:lvlText w:val="%4."/>
+      <w:lvlJc w:val="left"/>
+      <w:pPr>
+        <w:ind w:left="2880" w:hanging="360"/>
+      </w:pPr>
+    </w:lvl>
+    <w:lvl w:ilvl="4" w:tplc="04130019" w:tentative="1">
+      <w:start w:val="1"/>
+      <w:numFmt w:val="lowerLetter"/>
+      <w:lvlText w:val="%5."/>
+      <w:lvlJc w:val="left"/>
+      <w:pPr>
+        <w:ind w:left="3600" w:hanging="360"/>
+      </w:pPr>
+    </w:lvl>
+    <w:lvl w:ilvl="5" w:tplc="0413001B" w:tentative="1">
+      <w:start w:val="1"/>
+      <w:numFmt w:val="lowerRoman"/>
+      <w:lvlText w:val="%6."/>
+      <w:lvlJc w:val="right"/>
+      <w:pPr>
+        <w:ind w:left="4320" w:hanging="180"/>
+      </w:pPr>
+    </w:lvl>
+    <w:lvl w:ilvl="6" w:tplc="0413000F" w:tentative="1">
+      <w:start w:val="1"/>
+      <w:numFmt w:val="decimal"/>
+      <w:lvlText w:val="%7."/>
+      <w:lvlJc w:val="left"/>
+      <w:pPr>
+        <w:ind w:left="5040" w:hanging="360"/>
+      </w:pPr>
+    </w:lvl>
+    <w:lvl w:ilvl="7" w:tplc="04130019" w:tentative="1">
+      <w:start w:val="1"/>
+      <w:numFmt w:val="lowerLetter"/>
+      <w:lvlText w:val="%8."/>
+      <w:lvlJc w:val="left"/>
+      <w:pPr>
+        <w:ind w:left="5760" w:hanging="360"/>
+      </w:pPr>
+    </w:lvl>
+    <w:lvl w:ilvl="8" w:tplc="0413001B" w:tentative="1">
+      <w:start w:val="1"/>
+      <w:numFmt w:val="lowerRoman"/>
+      <w:lvlText w:val="%9."/>
+      <w:lvlJc w:val="right"/>
+      <w:pPr>
+        <w:ind w:left="6480" w:hanging="180"/>
+      </w:pPr>
+    </w:lvl>
+  </w:abstractNum>
   <w:num w:numId="1">
     <w:abstractNumId w:val="1"/>
   </w:num>
   <w:num w:numId="2">
     <w:abstractNumId w:val="0"/>
   </w:num>
+  <w:num w:numId="3">
+    <w:abstractNumId w:val="2"/>
+  </w:num>
 </w:numbering>
 </file>
 
 <file path=word/styles.xml><?xml version="1.0" encoding="utf-8"?>
-<w:styles xmlns:mc="http://schemas.openxmlformats.org/markup-compatibility/2006" xmlns:r="http://schemas.openxmlformats.org/officeDocument/2006/relationships" xmlns:w="http://schemas.openxmlformats.org/wordprocessingml/2006/main" xmlns:w14="http://schemas.microsoft.com/office/word/2010/wordml" xmlns:w15="http://schemas.microsoft.com/office/word/2012/wordml" mc:Ignorable="w14 w15">
+<w:styles xmlns:mc="http://schemas.openxmlformats.org/markup-compatibility/2006" xmlns:r="http://schemas.openxmlformats.org/officeDocument/2006/relationships" xmlns:w="http://schemas.openxmlformats.org/wordprocessingml/2006/main" xmlns:w14="http://schemas.microsoft.com/office/word/2010/wordml" xmlns:w15="http://schemas.microsoft.com/office/word/2012/wordml" xmlns:w16se="http://schemas.microsoft.com/office/word/2015/wordml/symex" mc:Ignorable="w14 w15 w16se">
   <w:docDefaults>
     <w:rPrDefault>
       <w:rPr>
